--- a/Trabalho 2/Relatório.docx
+++ b/Trabalho 2/Relatório.docx
@@ -36,10 +36,7 @@
     </w:p>
     <w:p>
       <w:r>
-        <w:t xml:space="preserve">A linguagem utilizada para a implementação </w:t>
-      </w:r>
-      <w:r>
-        <w:t xml:space="preserve">de programas </w:t>
+        <w:t xml:space="preserve">A linguagem utilizada para a implementação de programas </w:t>
       </w:r>
       <w:proofErr w:type="spellStart"/>
       <w:r>
@@ -50,17 +47,779 @@
       </w:r>
       <w:proofErr w:type="spellEnd"/>
       <w:r>
+        <w:t xml:space="preserve"> foi a C++.</w:t>
+      </w:r>
+      <w:r>
         <w:t xml:space="preserve"> </w:t>
       </w:r>
-      <w:r>
-        <w:t>foi a C++.</w:t>
-      </w:r>
-      <w:r>
+    </w:p>
+    <w:p/>
+    <w:p>
+      <w:pPr>
+        <w:rPr>
+          <w:b/>
+        </w:rPr>
+      </w:pPr>
+      <w:r>
+        <w:rPr>
+          <w:b/>
+        </w:rPr>
+        <w:t xml:space="preserve">Primeiro programa – </w:t>
+      </w:r>
+      <w:r>
+        <w:rPr>
+          <w:b/>
+        </w:rPr>
+        <w:t>somadorSL.cpp</w:t>
+      </w:r>
+    </w:p>
+    <w:p>
+      <w:pPr>
+        <w:rPr>
+          <w:b/>
+        </w:rPr>
+      </w:pPr>
+    </w:p>
+    <w:p>
+      <w:r>
+        <w:t>O primeiro programa tem como objetivo somar os valores de um vetor cujo comprimento é d</w:t>
+      </w:r>
+      <w:r>
+        <w:t>a ordem de centenas de milhões de valores</w:t>
+      </w:r>
+      <w:r>
+        <w:t>. Para</w:t>
+      </w:r>
+      <w:r>
+        <w:t xml:space="preserve"> contornar isso</w:t>
+      </w:r>
+      <w:r>
+        <w:t xml:space="preserve">, foram </w:t>
+      </w:r>
+      <w:proofErr w:type="gramStart"/>
+      <w:r>
+        <w:t>utilizadas</w:t>
+      </w:r>
+      <w:proofErr w:type="gramEnd"/>
+      <w:r>
+        <w:t xml:space="preserve"> threads de forma que o vetor original pudesse ser dividido em várias parcelas, as somas destas fossem calculadas e finalmente ocorresse a soma </w:t>
+      </w:r>
+      <w:r>
+        <w:t>dos resultados obtidos</w:t>
+      </w:r>
+      <w:r>
+        <w:t xml:space="preserve">. </w:t>
+      </w:r>
+    </w:p>
+    <w:p>
+      <w:r>
+        <w:t xml:space="preserve">Quando </w:t>
+      </w:r>
+      <w:proofErr w:type="gramStart"/>
+      <w:r>
+        <w:t>uma thread</w:t>
+      </w:r>
+      <w:proofErr w:type="gramEnd"/>
+      <w:r>
+        <w:t xml:space="preserve"> acaba de calcular a soma, ela deve guardar o resultado na variável </w:t>
+      </w:r>
+      <w:r>
+        <w:rPr>
+          <w:i/>
+        </w:rPr>
+        <w:t>soma</w:t>
+      </w:r>
+      <w:r>
+        <w:t>,</w:t>
+      </w:r>
+      <w:r>
+        <w:t xml:space="preserve"> que é compartilhada entre as threads</w:t>
+      </w:r>
+      <w:r>
+        <w:t xml:space="preserve">. Esse problema foi resolvido com a utilização de </w:t>
+      </w:r>
+      <w:r>
+        <w:t xml:space="preserve">um </w:t>
+      </w:r>
+      <w:proofErr w:type="spellStart"/>
+      <w:r>
+        <w:t>s</w:t>
+      </w:r>
+      <w:r>
+        <w:t>pin</w:t>
+      </w:r>
+      <w:r>
+        <w:t>l</w:t>
+      </w:r>
+      <w:r>
+        <w:t>ock</w:t>
+      </w:r>
+      <w:proofErr w:type="spellEnd"/>
+      <w:r>
+        <w:t xml:space="preserve"> implementado com a ajuda da instrução atômica </w:t>
+      </w:r>
+      <w:proofErr w:type="spellStart"/>
+      <w:r>
+        <w:t>test_and_set</w:t>
+      </w:r>
+      <w:proofErr w:type="spellEnd"/>
+      <w:r>
+        <w:t xml:space="preserve"> oferecida pela biblioteca &lt;</w:t>
+      </w:r>
+      <w:proofErr w:type="spellStart"/>
+      <w:r>
+        <w:t>atomic</w:t>
+      </w:r>
+      <w:proofErr w:type="spellEnd"/>
+      <w:r>
+        <w:t xml:space="preserve">&gt; do C++. </w:t>
+      </w:r>
+    </w:p>
+    <w:p/>
+    <w:p>
+      <w:pPr>
+        <w:rPr>
+          <w:lang w:val="en-US"/>
+        </w:rPr>
+      </w:pPr>
+      <w:r>
+        <w:rPr>
+          <w:lang w:val="en-US"/>
+        </w:rPr>
+        <w:t>class Spinlock</w:t>
+      </w:r>
+    </w:p>
+    <w:p>
+      <w:pPr>
+        <w:rPr>
+          <w:lang w:val="en-US"/>
+        </w:rPr>
+      </w:pPr>
+      <w:r>
+        <w:rPr>
+          <w:lang w:val="en-US"/>
+        </w:rPr>
+        <w:t>{</w:t>
+      </w:r>
+    </w:p>
+    <w:p>
+      <w:pPr>
+        <w:rPr>
+          <w:lang w:val="en-US"/>
+        </w:rPr>
+      </w:pPr>
+      <w:r>
+        <w:rPr>
+          <w:lang w:val="en-US"/>
+        </w:rPr>
+        <w:t xml:space="preserve">    </w:t>
+      </w:r>
+      <w:proofErr w:type="spellStart"/>
+      <w:proofErr w:type="gramStart"/>
+      <w:r>
+        <w:rPr>
+          <w:lang w:val="en-US"/>
+        </w:rPr>
+        <w:t>std</w:t>
+      </w:r>
+      <w:proofErr w:type="spellEnd"/>
+      <w:r>
+        <w:rPr>
+          <w:lang w:val="en-US"/>
+        </w:rPr>
+        <w:t>::</w:t>
+      </w:r>
+      <w:proofErr w:type="spellStart"/>
+      <w:proofErr w:type="gramEnd"/>
+      <w:r>
+        <w:rPr>
+          <w:lang w:val="en-US"/>
+        </w:rPr>
+        <w:t>atomic_flag</w:t>
+      </w:r>
+      <w:proofErr w:type="spellEnd"/>
+      <w:r>
+        <w:rPr>
+          <w:lang w:val="en-US"/>
+        </w:rPr>
+        <w:t xml:space="preserve"> locked = ATOMIC_FLAG_INIT;</w:t>
+      </w:r>
+    </w:p>
+    <w:p>
+      <w:pPr>
+        <w:rPr>
+          <w:lang w:val="en-US"/>
+        </w:rPr>
+      </w:pPr>
+      <w:r>
+        <w:rPr>
+          <w:lang w:val="en-US"/>
+        </w:rPr>
+        <w:t>public:</w:t>
+      </w:r>
+    </w:p>
+    <w:p>
+      <w:pPr>
+        <w:rPr>
+          <w:lang w:val="en-US"/>
+        </w:rPr>
+      </w:pPr>
+      <w:r>
+        <w:rPr>
+          <w:lang w:val="en-US"/>
+        </w:rPr>
+        <w:t xml:space="preserve">    void </w:t>
+      </w:r>
+      <w:proofErr w:type="spellStart"/>
+      <w:proofErr w:type="gramStart"/>
+      <w:r>
+        <w:rPr>
+          <w:lang w:val="en-US"/>
+        </w:rPr>
+        <w:t>aquire</w:t>
+      </w:r>
+      <w:proofErr w:type="spellEnd"/>
+      <w:r>
+        <w:rPr>
+          <w:lang w:val="en-US"/>
+        </w:rPr>
+        <w:t>(</w:t>
+      </w:r>
+      <w:proofErr w:type="gramEnd"/>
+      <w:r>
+        <w:rPr>
+          <w:lang w:val="en-US"/>
+        </w:rPr>
+        <w:t>)</w:t>
+      </w:r>
+    </w:p>
+    <w:p>
+      <w:pPr>
+        <w:rPr>
+          <w:lang w:val="en-US"/>
+        </w:rPr>
+      </w:pPr>
+      <w:r>
+        <w:rPr>
+          <w:lang w:val="en-US"/>
+        </w:rPr>
+        <w:t xml:space="preserve">    {</w:t>
+      </w:r>
+    </w:p>
+    <w:p>
+      <w:pPr>
+        <w:rPr>
+          <w:lang w:val="en-US"/>
+        </w:rPr>
+      </w:pPr>
+      <w:r>
+        <w:rPr>
+          <w:lang w:val="en-US"/>
+        </w:rPr>
+        <w:t xml:space="preserve">        while(</w:t>
+      </w:r>
+      <w:proofErr w:type="spellStart"/>
+      <w:r>
+        <w:rPr>
+          <w:lang w:val="en-US"/>
+        </w:rPr>
+        <w:t>locked.test_and_</w:t>
+      </w:r>
+      <w:proofErr w:type="gramStart"/>
+      <w:r>
+        <w:rPr>
+          <w:lang w:val="en-US"/>
+        </w:rPr>
+        <w:t>set</w:t>
+      </w:r>
+      <w:proofErr w:type="spellEnd"/>
+      <w:r>
+        <w:rPr>
+          <w:lang w:val="en-US"/>
+        </w:rPr>
+        <w:t>(</w:t>
+      </w:r>
+      <w:proofErr w:type="gramEnd"/>
+      <w:r>
+        <w:rPr>
+          <w:lang w:val="en-US"/>
+        </w:rPr>
+        <w:t>)){}</w:t>
+      </w:r>
+    </w:p>
+    <w:p>
+      <w:pPr>
+        <w:rPr>
+          <w:lang w:val="en-US"/>
+        </w:rPr>
+      </w:pPr>
+      <w:r>
+        <w:rPr>
+          <w:lang w:val="en-US"/>
+        </w:rPr>
+        <w:t xml:space="preserve">    </w:t>
+      </w:r>
+      <w:r>
+        <w:rPr>
+          <w:lang w:val="en-US"/>
+        </w:rPr>
+        <w:t>}</w:t>
+      </w:r>
+    </w:p>
+    <w:p>
+      <w:pPr>
+        <w:rPr>
+          <w:lang w:val="en-US"/>
+        </w:rPr>
+      </w:pPr>
+      <w:r>
+        <w:rPr>
+          <w:lang w:val="en-US"/>
+        </w:rPr>
+        <w:t xml:space="preserve">    void </w:t>
+      </w:r>
+      <w:proofErr w:type="gramStart"/>
+      <w:r>
+        <w:rPr>
+          <w:lang w:val="en-US"/>
+        </w:rPr>
+        <w:t>release(</w:t>
+      </w:r>
+      <w:proofErr w:type="gramEnd"/>
+      <w:r>
+        <w:rPr>
+          <w:lang w:val="en-US"/>
+        </w:rPr>
+        <w:t>)</w:t>
+      </w:r>
+    </w:p>
+    <w:p>
+      <w:pPr>
+        <w:rPr>
+          <w:lang w:val="en-US"/>
+        </w:rPr>
+      </w:pPr>
+      <w:r>
+        <w:rPr>
+          <w:lang w:val="en-US"/>
+        </w:rPr>
+        <w:t xml:space="preserve">    {</w:t>
+      </w:r>
+    </w:p>
+    <w:p>
+      <w:pPr>
+        <w:rPr>
+          <w:lang w:val="en-US"/>
+        </w:rPr>
+      </w:pPr>
+      <w:r>
+        <w:rPr>
+          <w:lang w:val="en-US"/>
+        </w:rPr>
+        <w:t xml:space="preserve">        </w:t>
+      </w:r>
+      <w:proofErr w:type="spellStart"/>
+      <w:proofErr w:type="gramStart"/>
+      <w:r>
+        <w:rPr>
+          <w:lang w:val="en-US"/>
+        </w:rPr>
+        <w:t>locked.clear</w:t>
+      </w:r>
+      <w:proofErr w:type="spellEnd"/>
+      <w:proofErr w:type="gramEnd"/>
+      <w:r>
+        <w:rPr>
+          <w:lang w:val="en-US"/>
+        </w:rPr>
+        <w:t>();</w:t>
+      </w:r>
+    </w:p>
+    <w:p>
+      <w:pPr>
+        <w:rPr>
+          <w:lang w:val="en-US"/>
+        </w:rPr>
+      </w:pPr>
+      <w:r>
+        <w:rPr>
+          <w:lang w:val="en-US"/>
+        </w:rPr>
+        <w:t xml:space="preserve">    }</w:t>
+      </w:r>
+    </w:p>
+    <w:p>
+      <w:pPr>
+        <w:rPr>
+          <w:lang w:val="en-US"/>
+        </w:rPr>
+      </w:pPr>
+      <w:r>
+        <w:rPr>
+          <w:lang w:val="en-US"/>
+        </w:rPr>
+        <w:t>};</w:t>
+      </w:r>
+    </w:p>
+    <w:p>
+      <w:pPr>
+        <w:rPr>
+          <w:lang w:val="en-US"/>
+        </w:rPr>
+      </w:pPr>
+    </w:p>
+    <w:p>
+      <w:pPr>
+        <w:rPr>
+          <w:lang w:val="en-US"/>
+        </w:rPr>
+      </w:pPr>
+      <w:proofErr w:type="spellStart"/>
+      <w:r>
+        <w:rPr>
+          <w:lang w:val="en-US"/>
+        </w:rPr>
+        <w:t>Módulos</w:t>
+      </w:r>
+      <w:proofErr w:type="spellEnd"/>
+      <w:r>
+        <w:rPr>
+          <w:lang w:val="en-US"/>
+        </w:rPr>
         <w:t xml:space="preserve"> </w:t>
       </w:r>
+      <w:proofErr w:type="spellStart"/>
+      <w:r>
+        <w:rPr>
+          <w:lang w:val="en-US"/>
+        </w:rPr>
+        <w:t>auxiliares</w:t>
+      </w:r>
+      <w:proofErr w:type="spellEnd"/>
+      <w:r>
+        <w:rPr>
+          <w:lang w:val="en-US"/>
+        </w:rPr>
+        <w:t xml:space="preserve">: </w:t>
+      </w:r>
+    </w:p>
+    <w:p>
+      <w:pPr>
+        <w:pStyle w:val="PargrafodaLista"/>
+        <w:rPr>
+          <w:lang w:val="en-US"/>
+        </w:rPr>
+      </w:pPr>
+    </w:p>
+    <w:p>
+      <w:proofErr w:type="spellStart"/>
+      <w:proofErr w:type="gramStart"/>
+      <w:r>
+        <w:t>void</w:t>
+      </w:r>
+      <w:proofErr w:type="spellEnd"/>
+      <w:proofErr w:type="gramEnd"/>
+      <w:r>
+        <w:t xml:space="preserve"> *</w:t>
+      </w:r>
+      <w:proofErr w:type="spellStart"/>
+      <w:r>
+        <w:rPr>
+          <w:b/>
+        </w:rPr>
+        <w:t>new_thread</w:t>
+      </w:r>
+      <w:proofErr w:type="spellEnd"/>
+      <w:r>
+        <w:t>(</w:t>
+      </w:r>
+      <w:proofErr w:type="spellStart"/>
+      <w:r>
+        <w:t>void</w:t>
+      </w:r>
+      <w:proofErr w:type="spellEnd"/>
+      <w:r>
+        <w:t xml:space="preserve"> *</w:t>
+      </w:r>
+      <w:proofErr w:type="spellStart"/>
+      <w:r>
+        <w:t>arg</w:t>
+      </w:r>
+      <w:proofErr w:type="spellEnd"/>
+      <w:r>
+        <w:t>)</w:t>
+      </w:r>
+      <w:r>
+        <w:t>: toda vez que uma thread é criada, e</w:t>
+      </w:r>
+      <w:r>
+        <w:t xml:space="preserve">ssa função é executada. Ela associa a thread a um trecho do vetor e </w:t>
+      </w:r>
+      <w:r>
+        <w:t xml:space="preserve">a incumbe de realizar a soma dos valores contidos nele. O resultado é armazenado na variável utilizando o </w:t>
+      </w:r>
+      <w:proofErr w:type="spellStart"/>
+      <w:r>
+        <w:t>spinlock</w:t>
+      </w:r>
+      <w:proofErr w:type="spellEnd"/>
+      <w:r>
+        <w:t xml:space="preserve"> definido anteriormente para evitar condições de corrida. A thread então é encerrada. </w:t>
+      </w:r>
     </w:p>
     <w:p/>
     <w:p>
+      <w:r>
+        <w:t xml:space="preserve">A função </w:t>
+      </w:r>
+      <w:proofErr w:type="spellStart"/>
+      <w:r>
+        <w:rPr>
+          <w:i/>
+        </w:rPr>
+        <w:t>main</w:t>
+      </w:r>
+      <w:proofErr w:type="spellEnd"/>
+      <w:r>
+        <w:t xml:space="preserve"> recebe como parâmetros o número de threads a serem usadas (2^n, com n=1,</w:t>
+      </w:r>
+      <w:proofErr w:type="gramStart"/>
+      <w:r>
+        <w:t>2,...</w:t>
+      </w:r>
+      <w:proofErr w:type="gramEnd"/>
+      <w:r>
+        <w:t>,8) e o tamanho do vetor a ser processado (entre 10^7 e 10^</w:t>
+      </w:r>
+      <w:r>
+        <w:t>9</w:t>
+      </w:r>
+      <w:r>
+        <w:t xml:space="preserve">). </w:t>
+      </w:r>
+      <w:r>
+        <w:t>O vetor</w:t>
+      </w:r>
+      <w:r>
+        <w:rPr>
+          <w:i/>
+        </w:rPr>
+        <w:t xml:space="preserve"> valores </w:t>
+      </w:r>
+      <w:r>
+        <w:t xml:space="preserve">é redimensionado para o tamanho 10^n onde n é o parâmetro de </w:t>
+      </w:r>
+      <w:proofErr w:type="spellStart"/>
+      <w:proofErr w:type="gramStart"/>
+      <w:r>
+        <w:t>entrada,o</w:t>
+      </w:r>
+      <w:proofErr w:type="spellEnd"/>
+      <w:proofErr w:type="gramEnd"/>
+      <w:r>
+        <w:t xml:space="preserve"> vetor então é </w:t>
+      </w:r>
+      <w:r>
+        <w:t>preenchido</w:t>
+      </w:r>
+      <w:r>
+        <w:t xml:space="preserve"> com valores entre -100 e 100; </w:t>
+      </w:r>
+    </w:p>
+    <w:p>
+      <w:r>
+        <w:t xml:space="preserve">O programa divide o vetor em parcelas de tamanhos iguais e posteriormente é criado um vetor que irá armazenar as K threads. </w:t>
+      </w:r>
+      <w:proofErr w:type="gramStart"/>
+      <w:r>
+        <w:t>As threads</w:t>
+      </w:r>
+      <w:proofErr w:type="gramEnd"/>
+      <w:r>
+        <w:t xml:space="preserve"> então são criadas e armazenadas nesse vetor. </w:t>
+      </w:r>
+    </w:p>
+    <w:p>
+      <w:r>
+        <w:lastRenderedPageBreak/>
+        <w:t xml:space="preserve">Agora </w:t>
+      </w:r>
+      <w:proofErr w:type="gramStart"/>
+      <w:r>
+        <w:t>as threads</w:t>
+      </w:r>
+      <w:proofErr w:type="gramEnd"/>
+      <w:r>
+        <w:t xml:space="preserve"> sofrem um </w:t>
+      </w:r>
+      <w:proofErr w:type="spellStart"/>
+      <w:r>
+        <w:t>join</w:t>
+      </w:r>
+      <w:proofErr w:type="spellEnd"/>
+      <w:r>
+        <w:t xml:space="preserve"> e passam a rodar, tendo o tempo gasto calculado da seguinte forma: o programa registra o PC time antes do </w:t>
+      </w:r>
+      <w:proofErr w:type="spellStart"/>
+      <w:r>
+        <w:t>join</w:t>
+      </w:r>
+      <w:proofErr w:type="spellEnd"/>
+      <w:r>
+        <w:t xml:space="preserve"> e após ele, depois realiza (</w:t>
+      </w:r>
+      <w:proofErr w:type="spellStart"/>
+      <w:r>
+        <w:rPr>
+          <w:i/>
+        </w:rPr>
+        <w:t>t_fim</w:t>
+      </w:r>
+      <w:proofErr w:type="spellEnd"/>
+      <w:r>
+        <w:rPr>
+          <w:i/>
+        </w:rPr>
+        <w:t xml:space="preserve"> – </w:t>
+      </w:r>
+      <w:proofErr w:type="spellStart"/>
+      <w:r>
+        <w:rPr>
+          <w:i/>
+        </w:rPr>
+        <w:t>t_inicio</w:t>
+      </w:r>
+      <w:proofErr w:type="spellEnd"/>
+      <w:r>
+        <w:rPr>
+          <w:i/>
+        </w:rPr>
+        <w:t>).</w:t>
+      </w:r>
+    </w:p>
+    <w:p/>
+    <w:p>
+      <w:r>
+        <w:t xml:space="preserve">Para fins de experimento, o programa foi rodado pelo menos dez vezes para cada combinação de N e K de modo que fosse possível calcular </w:t>
+      </w:r>
+      <w:proofErr w:type="gramStart"/>
+      <w:r>
+        <w:t>uma tempo médio mais confiável</w:t>
+      </w:r>
+      <w:proofErr w:type="gramEnd"/>
+      <w:r>
+        <w:t xml:space="preserve">. Os gráficos a seguir apresentam os resultados encontrados: </w:t>
+      </w:r>
+    </w:p>
+    <w:p/>
+    <w:p>
+      <w:r>
+        <w:rPr>
+          <w:noProof/>
+          <w:lang w:eastAsia="pt-BR"/>
+        </w:rPr>
+        <w:drawing>
+          <wp:inline distT="0" distB="0" distL="0" distR="0" wp14:anchorId="74F20F8C" wp14:editId="054B5305">
+            <wp:extent cx="4752975" cy="3100388"/>
+            <wp:effectExtent l="0" t="0" r="9525" b="5080"/>
+            <wp:docPr id="3" name="Gráfico 3">
+              <a:extLst xmlns:a="http://schemas.openxmlformats.org/drawingml/2006/main">
+                <a:ext uri="{FF2B5EF4-FFF2-40B4-BE49-F238E27FC236}">
+                  <a16:creationId xmlns:a16="http://schemas.microsoft.com/office/drawing/2014/main" xmlns:w16se="http://schemas.microsoft.com/office/word/2015/wordml/symex" xmlns:w16cid="http://schemas.microsoft.com/office/word/2016/wordml/cid" xmlns:w="http://schemas.openxmlformats.org/wordprocessingml/2006/main" xmlns:w10="urn:schemas-microsoft-com:office:word" xmlns:v="urn:schemas-microsoft-com:vml" xmlns:o="urn:schemas-microsoft-com:office:office" xmlns:am3d="http://schemas.microsoft.com/office/drawing/2017/model3d" xmlns:aink="http://schemas.microsoft.com/office/drawing/2016/ink" xmlns:cx8="http://schemas.microsoft.com/office/drawing/2016/5/14/chartex" xmlns:cx7="http://schemas.microsoft.com/office/drawing/2016/5/13/chartex" xmlns:cx6="http://schemas.microsoft.com/office/drawing/2016/5/12/chartex" xmlns:cx5="http://schemas.microsoft.com/office/drawing/2016/5/11/chartex" xmlns:cx4="http://schemas.microsoft.com/office/drawing/2016/5/10/chartex" xmlns:cx3="http://schemas.microsoft.com/office/drawing/2016/5/9/chartex" xmlns:cx2="http://schemas.microsoft.com/office/drawing/2015/10/21/chartex" xmlns:cx1="http://schemas.microsoft.com/office/drawing/2015/9/8/chartex" xmlns:cx="http://schemas.microsoft.com/office/drawing/2014/chartex" xmlns="" id="{2B7E6832-464B-49B5-A80C-E27A8416054C}"/>
+                </a:ext>
+              </a:extLst>
+            </wp:docPr>
+            <wp:cNvGraphicFramePr/>
+            <a:graphic xmlns:a="http://schemas.openxmlformats.org/drawingml/2006/main">
+              <a:graphicData uri="http://schemas.openxmlformats.org/drawingml/2006/chart">
+                <c:chart xmlns:c="http://schemas.openxmlformats.org/drawingml/2006/chart" xmlns:r="http://schemas.openxmlformats.org/officeDocument/2006/relationships" r:id="rId8"/>
+              </a:graphicData>
+            </a:graphic>
+          </wp:inline>
+        </w:drawing>
+      </w:r>
+    </w:p>
+    <w:p/>
+    <w:p>
+      <w:r>
+        <w:rPr>
+          <w:noProof/>
+          <w:lang w:eastAsia="pt-BR"/>
+        </w:rPr>
+        <w:drawing>
+          <wp:inline distT="0" distB="0" distL="0" distR="0" wp14:anchorId="7011852A" wp14:editId="6B2EA23A">
+            <wp:extent cx="4752975" cy="3100388"/>
+            <wp:effectExtent l="0" t="0" r="9525" b="5080"/>
+            <wp:docPr id="4" name="Gráfico 4">
+              <a:extLst xmlns:a="http://schemas.openxmlformats.org/drawingml/2006/main">
+                <a:ext uri="{FF2B5EF4-FFF2-40B4-BE49-F238E27FC236}">
+                  <a16:creationId xmlns:a16="http://schemas.microsoft.com/office/drawing/2014/main" xmlns:w16se="http://schemas.microsoft.com/office/word/2015/wordml/symex" xmlns:w16cid="http://schemas.microsoft.com/office/word/2016/wordml/cid" xmlns:w="http://schemas.openxmlformats.org/wordprocessingml/2006/main" xmlns:w10="urn:schemas-microsoft-com:office:word" xmlns:v="urn:schemas-microsoft-com:vml" xmlns:o="urn:schemas-microsoft-com:office:office" xmlns:am3d="http://schemas.microsoft.com/office/drawing/2017/model3d" xmlns:aink="http://schemas.microsoft.com/office/drawing/2016/ink" xmlns:cx8="http://schemas.microsoft.com/office/drawing/2016/5/14/chartex" xmlns:cx7="http://schemas.microsoft.com/office/drawing/2016/5/13/chartex" xmlns:cx6="http://schemas.microsoft.com/office/drawing/2016/5/12/chartex" xmlns:cx5="http://schemas.microsoft.com/office/drawing/2016/5/11/chartex" xmlns:cx4="http://schemas.microsoft.com/office/drawing/2016/5/10/chartex" xmlns:cx3="http://schemas.microsoft.com/office/drawing/2016/5/9/chartex" xmlns:cx2="http://schemas.microsoft.com/office/drawing/2015/10/21/chartex" xmlns:cx1="http://schemas.microsoft.com/office/drawing/2015/9/8/chartex" xmlns:cx="http://schemas.microsoft.com/office/drawing/2014/chartex" xmlns="" id="{E9769DB9-02A5-48CC-AA1D-25BD5C759C35}"/>
+                </a:ext>
+              </a:extLst>
+            </wp:docPr>
+            <wp:cNvGraphicFramePr/>
+            <a:graphic xmlns:a="http://schemas.openxmlformats.org/drawingml/2006/main">
+              <a:graphicData uri="http://schemas.openxmlformats.org/drawingml/2006/chart">
+                <c:chart xmlns:c="http://schemas.openxmlformats.org/drawingml/2006/chart" xmlns:r="http://schemas.openxmlformats.org/officeDocument/2006/relationships" r:id="rId9"/>
+              </a:graphicData>
+            </a:graphic>
+          </wp:inline>
+        </w:drawing>
+      </w:r>
+    </w:p>
+    <w:p/>
+    <w:p>
+      <w:r>
+        <w:t xml:space="preserve">De acordo com os gráficos, quando o N=10^9, o tempo de processamento dispara </w:t>
+      </w:r>
+      <w:r>
+        <w:t xml:space="preserve">entre uma e quatro threads. Após isso, o gráfico se estabiliza entre </w:t>
+      </w:r>
+      <w:r>
+        <w:t>5 e 6 segundos</w:t>
+      </w:r>
+      <w:r>
+        <w:t xml:space="preserve">. Para N=10^7 o tempo </w:t>
+      </w:r>
+      <w:r>
+        <w:t>gasto foi</w:t>
+      </w:r>
+      <w:r>
+        <w:t xml:space="preserve"> praticamente</w:t>
+      </w:r>
+      <w:r>
+        <w:t xml:space="preserve"> constante. Esse comportamento pode ser explicado pela baixa precisão da medida, uma vez que o tempo é muito pequeno, </w:t>
+      </w:r>
+      <w:proofErr w:type="gramStart"/>
+      <w:r>
+        <w:lastRenderedPageBreak/>
+        <w:t>da  ordem</w:t>
+      </w:r>
+      <w:proofErr w:type="gramEnd"/>
+      <w:r>
+        <w:t xml:space="preserve"> de 10^-5 segundos. Nessa faixa de valores, o tempo pode ser dominado por operações da CPU e interrupções que não estão associadas ao processo principal. Isso poderia ser evitado utilizando vetores maiores, que exigiriam mais operações. No entanto, a máquina virtual utilizada possui pouca memória, impossibilitando essa abordagem.  </w:t>
+      </w:r>
+    </w:p>
+    <w:p>
+      <w:r>
+        <w:t xml:space="preserve">Para N=10^6 o tempo gasto na operação varia muito pouco até que foram </w:t>
+      </w:r>
+      <w:proofErr w:type="gramStart"/>
+      <w:r>
+        <w:t>utilizadas</w:t>
+      </w:r>
+      <w:proofErr w:type="gramEnd"/>
+      <w:r>
+        <w:t xml:space="preserve"> 256 threads, quando o tempo caiu bruscamente, caindo para dois terços do tempo medido em K=128. </w:t>
+      </w:r>
+    </w:p>
+    <w:p/>
+    <w:p>
+      <w:r>
+        <w:t xml:space="preserve">  </w:t>
+      </w:r>
+    </w:p>
+    <w:p>
       <w:pPr>
         <w:rPr>
           <w:b/>
@@ -70,7 +829,19 @@
         <w:rPr>
           <w:b/>
         </w:rPr>
-        <w:t xml:space="preserve">Primeiro programa – </w:t>
+        <w:t>Segundo</w:t>
+      </w:r>
+      <w:r>
+        <w:rPr>
+          <w:b/>
+        </w:rPr>
+        <w:t xml:space="preserve"> programa – </w:t>
+      </w:r>
+      <w:r>
+        <w:rPr>
+          <w:b/>
+        </w:rPr>
+        <w:t>producerCunsumer.cpp</w:t>
       </w:r>
     </w:p>
     <w:p>
@@ -81,38 +852,6 @@
       </w:pPr>
     </w:p>
     <w:p>
-      <w:pPr>
-        <w:rPr>
-          <w:b/>
-        </w:rPr>
-      </w:pPr>
-      <w:r>
-        <w:rPr>
-          <w:b/>
-        </w:rPr>
-        <w:t>Segundo</w:t>
-      </w:r>
-      <w:r>
-        <w:rPr>
-          <w:b/>
-        </w:rPr>
-        <w:t xml:space="preserve"> programa – </w:t>
-      </w:r>
-      <w:r>
-        <w:rPr>
-          <w:b/>
-        </w:rPr>
-        <w:t>producerCunsumer.cpp</w:t>
-      </w:r>
-    </w:p>
-    <w:p>
-      <w:pPr>
-        <w:rPr>
-          <w:b/>
-        </w:rPr>
-      </w:pPr>
-    </w:p>
-    <w:p>
       <w:r>
         <w:t>O segundo</w:t>
       </w:r>
@@ -127,7 +866,19 @@
         <w:rPr>
           <w:i/>
         </w:rPr>
-        <w:t>multithraeded</w:t>
+        <w:t>multithre</w:t>
+      </w:r>
+      <w:r>
+        <w:rPr>
+          <w:i/>
+        </w:rPr>
+        <w:t>a</w:t>
+      </w:r>
+      <w:r>
+        <w:rPr>
+          <w:i/>
+        </w:rPr>
+        <w:t>ded</w:t>
       </w:r>
       <w:proofErr w:type="spellEnd"/>
       <w:r>
@@ -224,31 +975,7 @@
         <w:t>Tenta</w:t>
       </w:r>
       <w:r>
-        <w:t xml:space="preserve"> dividir um número </w:t>
-      </w:r>
-      <w:r>
-        <w:t xml:space="preserve">especificado em seu argumento </w:t>
-      </w:r>
-      <w:r>
-        <w:t>por todos os números do intervalo 2 até o número q</w:t>
-      </w:r>
-      <w:r>
-        <w:t>ue antecede ele mesmo</w:t>
-      </w:r>
-      <w:r>
-        <w:t>. Se alguma divisão pr</w:t>
-      </w:r>
-      <w:r>
-        <w:t>oceder, o número não é primo e a função retorna o valor 0. S</w:t>
-      </w:r>
-      <w:r>
-        <w:t>erá primo caso contrário</w:t>
-      </w:r>
-      <w:r>
-        <w:t>, retornando o valor 1</w:t>
-      </w:r>
-      <w:r>
-        <w:t>.</w:t>
+        <w:t xml:space="preserve"> dividir um número especificado em seu argumento por todos os números do intervalo 2 até o número que antecede ele mesmo. Se alguma divisão proceder, o número não é primo e a função retorna o valor 0. Será primo caso contrário, retornando o valor 1.</w:t>
       </w:r>
     </w:p>
     <w:p>
@@ -398,12 +1125,10 @@
         </w:numPr>
       </w:pPr>
       <w:proofErr w:type="spellStart"/>
-      <w:proofErr w:type="gramStart"/>
       <w:r>
         <w:t>int</w:t>
       </w:r>
       <w:proofErr w:type="spellEnd"/>
-      <w:proofErr w:type="gramEnd"/>
       <w:r>
         <w:t xml:space="preserve"> </w:t>
       </w:r>
@@ -444,12 +1169,10 @@
         </w:numPr>
       </w:pPr>
       <w:proofErr w:type="spellStart"/>
-      <w:proofErr w:type="gramStart"/>
       <w:r>
         <w:t>int</w:t>
       </w:r>
       <w:proofErr w:type="spellEnd"/>
-      <w:proofErr w:type="gramEnd"/>
       <w:r>
         <w:t xml:space="preserve"> </w:t>
       </w:r>
@@ -458,13 +1181,7 @@
         <w:rPr>
           <w:b/>
         </w:rPr>
-        <w:t>getFirstFull</w:t>
-      </w:r>
-      <w:r>
-        <w:rPr>
-          <w:b/>
-        </w:rPr>
-        <w:t>Position</w:t>
+        <w:t>getFirstFullPosition</w:t>
       </w:r>
       <w:proofErr w:type="spellEnd"/>
       <w:r>
@@ -484,37 +1201,7 @@
       </w:r>
       <w:proofErr w:type="spellEnd"/>
       <w:r>
-        <w:t xml:space="preserve">): Itera todas as posições de um vetor até encontrar a primeira </w:t>
-      </w:r>
-      <w:r>
-        <w:t>cheia</w:t>
-      </w:r>
-      <w:r>
-        <w:t xml:space="preserve">, aqui representada </w:t>
-      </w:r>
-      <w:r>
-        <w:t>por um valor diferente de 0</w:t>
-      </w:r>
-      <w:r>
-        <w:t>. Retorna o número de tal posiçã</w:t>
-      </w:r>
-      <w:r>
-        <w:t xml:space="preserve">o </w:t>
-      </w:r>
-      <w:r>
-        <w:t>e -1 caso não haja nenhum</w:t>
-      </w:r>
-      <w:r>
-        <w:t>a</w:t>
-      </w:r>
-      <w:r>
-        <w:t xml:space="preserve"> posição </w:t>
-      </w:r>
-      <w:r>
-        <w:t>cheia</w:t>
-      </w:r>
-      <w:r>
-        <w:t>.</w:t>
+        <w:t>): Itera todas as posições de um vetor até encontrar a primeira cheia, aqui representada por um valor diferente de 0. Retorna o número de tal posição e -1 caso não haja nenhuma posição cheia.</w:t>
       </w:r>
     </w:p>
     <w:p>
@@ -526,12 +1213,10 @@
         </w:numPr>
       </w:pPr>
       <w:proofErr w:type="spellStart"/>
-      <w:proofErr w:type="gramStart"/>
       <w:r>
         <w:t>bool</w:t>
       </w:r>
       <w:proofErr w:type="spellEnd"/>
-      <w:proofErr w:type="gramEnd"/>
       <w:r>
         <w:t xml:space="preserve"> </w:t>
       </w:r>
@@ -580,12 +1265,10 @@
         </w:numPr>
       </w:pPr>
       <w:proofErr w:type="spellStart"/>
-      <w:proofErr w:type="gramStart"/>
       <w:r>
         <w:t>bool</w:t>
       </w:r>
       <w:proofErr w:type="spellEnd"/>
-      <w:proofErr w:type="gramEnd"/>
       <w:r>
         <w:t xml:space="preserve"> </w:t>
       </w:r>
@@ -594,13 +1277,7 @@
         <w:rPr>
           <w:b/>
         </w:rPr>
-        <w:t>isTotallyF</w:t>
-      </w:r>
-      <w:r>
-        <w:rPr>
-          <w:b/>
-        </w:rPr>
-        <w:t>ull</w:t>
+        <w:t>isTotallyFull</w:t>
       </w:r>
       <w:proofErr w:type="spellEnd"/>
       <w:r>
@@ -624,20 +1301,11 @@
       </w:r>
       <w:proofErr w:type="spellStart"/>
       <w:r>
-        <w:t>getFirstFree</w:t>
-      </w:r>
-      <w:r>
-        <w:t>Position</w:t>
-      </w:r>
-      <w:proofErr w:type="spellEnd"/>
-      <w:r>
-        <w:t xml:space="preserve"> e retorna se todas as posições do vetor estão </w:t>
-      </w:r>
-      <w:r>
-        <w:t>cheias</w:t>
-      </w:r>
-      <w:r>
-        <w:t xml:space="preserve"> ou não.</w:t>
+        <w:t>getFirstFreePosition</w:t>
+      </w:r>
+      <w:proofErr w:type="spellEnd"/>
+      <w:r>
+        <w:t xml:space="preserve"> e retorna se todas as posições do vetor estão cheias ou não.</w:t>
       </w:r>
     </w:p>
     <w:p>
@@ -704,120 +1372,116 @@
     </w:p>
     <w:p/>
     <w:p>
+      <w:r>
+        <w:t xml:space="preserve">thread </w:t>
+      </w:r>
+      <w:proofErr w:type="spellStart"/>
+      <w:r>
+        <w:t>allThreads</w:t>
+      </w:r>
+      <w:proofErr w:type="spellEnd"/>
+      <w:r>
+        <w:t>[</w:t>
+      </w:r>
+      <w:proofErr w:type="spellStart"/>
+      <w:r>
+        <w:t>totalNumberOfThreads</w:t>
+      </w:r>
+      <w:proofErr w:type="spellEnd"/>
+      <w:r>
+        <w:t>];</w:t>
+      </w:r>
+    </w:p>
+    <w:p/>
+    <w:p>
+      <w:r>
+        <w:lastRenderedPageBreak/>
+        <w:t xml:space="preserve">E depois, para cada posição do container, foi </w:t>
+      </w:r>
+      <w:r>
+        <w:t xml:space="preserve">definida qual função </w:t>
+      </w:r>
+      <w:r>
+        <w:t>implementaria o comportamento</w:t>
+      </w:r>
+      <w:r>
+        <w:t xml:space="preserve"> </w:t>
+      </w:r>
       <w:proofErr w:type="gramStart"/>
       <w:r>
+        <w:t>d</w:t>
+      </w:r>
+      <w:r>
+        <w:t>a</w:t>
+      </w:r>
+      <w:r>
+        <w:t>s</w:t>
+      </w:r>
+      <w:r>
+        <w:t xml:space="preserve"> </w:t>
+      </w:r>
+      <w:r>
+        <w:rPr>
+          <w:i/>
+        </w:rPr>
         <w:t>thread</w:t>
       </w:r>
+      <w:r>
+        <w:rPr>
+          <w:i/>
+        </w:rPr>
+        <w:t>s</w:t>
+      </w:r>
       <w:proofErr w:type="gramEnd"/>
       <w:r>
+        <w:rPr>
+          <w:i/>
+        </w:rPr>
         <w:t xml:space="preserve"> </w:t>
       </w:r>
-      <w:proofErr w:type="spellStart"/>
-      <w:r>
-        <w:t>allThreads</w:t>
-      </w:r>
-      <w:proofErr w:type="spellEnd"/>
-      <w:r>
-        <w:t>[</w:t>
-      </w:r>
-      <w:proofErr w:type="spellStart"/>
-      <w:r>
-        <w:t>totalNumberOfThreads</w:t>
-      </w:r>
-      <w:proofErr w:type="spellEnd"/>
-      <w:r>
-        <w:t>];</w:t>
+      <w:r>
+        <w:t>(</w:t>
+      </w:r>
+      <w:proofErr w:type="spellStart"/>
+      <w:r>
+        <w:rPr>
+          <w:b/>
+        </w:rPr>
+        <w:t>consumer</w:t>
+      </w:r>
+      <w:proofErr w:type="spellEnd"/>
+      <w:r>
+        <w:t xml:space="preserve"> ou </w:t>
+      </w:r>
+      <w:proofErr w:type="spellStart"/>
+      <w:r>
+        <w:rPr>
+          <w:b/>
+        </w:rPr>
+        <w:t>producer</w:t>
+      </w:r>
+      <w:proofErr w:type="spellEnd"/>
+      <w:r>
+        <w:t>)</w:t>
+      </w:r>
+      <w:r>
+        <w:t xml:space="preserve"> </w:t>
+      </w:r>
+      <w:r>
+        <w:t xml:space="preserve">através da função </w:t>
+      </w:r>
+      <w:r>
+        <w:rPr>
+          <w:i/>
+        </w:rPr>
+        <w:t>thread</w:t>
+      </w:r>
+      <w:r>
+        <w:t>:</w:t>
       </w:r>
     </w:p>
     <w:p/>
     <w:p>
-      <w:r>
-        <w:t xml:space="preserve">E depois, para cada posição do container, foi </w:t>
-      </w:r>
-      <w:r>
-        <w:t xml:space="preserve">definida qual função </w:t>
-      </w:r>
-      <w:r>
-        <w:t>implementaria o comportamento</w:t>
-      </w:r>
-      <w:r>
-        <w:t xml:space="preserve"> </w:t>
-      </w:r>
-      <w:proofErr w:type="gramStart"/>
-      <w:r>
-        <w:t>d</w:t>
-      </w:r>
-      <w:r>
-        <w:t>a</w:t>
-      </w:r>
-      <w:r>
-        <w:t>s</w:t>
-      </w:r>
-      <w:r>
-        <w:t xml:space="preserve"> </w:t>
-      </w:r>
-      <w:r>
-        <w:rPr>
-          <w:i/>
-        </w:rPr>
-        <w:t>thread</w:t>
-      </w:r>
-      <w:r>
-        <w:rPr>
-          <w:i/>
-        </w:rPr>
-        <w:t>s</w:t>
-      </w:r>
-      <w:proofErr w:type="gramEnd"/>
-      <w:r>
-        <w:rPr>
-          <w:i/>
-        </w:rPr>
-        <w:t xml:space="preserve"> </w:t>
-      </w:r>
-      <w:r>
-        <w:t>(</w:t>
-      </w:r>
-      <w:proofErr w:type="spellStart"/>
-      <w:r>
-        <w:rPr>
-          <w:b/>
-        </w:rPr>
-        <w:t>consumer</w:t>
-      </w:r>
-      <w:proofErr w:type="spellEnd"/>
-      <w:r>
-        <w:t xml:space="preserve"> ou </w:t>
-      </w:r>
-      <w:proofErr w:type="spellStart"/>
-      <w:r>
-        <w:rPr>
-          <w:b/>
-        </w:rPr>
-        <w:t>producer</w:t>
-      </w:r>
-      <w:proofErr w:type="spellEnd"/>
-      <w:r>
-        <w:t>)</w:t>
-      </w:r>
-      <w:r>
-        <w:t xml:space="preserve"> </w:t>
-      </w:r>
-      <w:r>
-        <w:t xml:space="preserve">através da função </w:t>
-      </w:r>
-      <w:r>
-        <w:rPr>
-          <w:i/>
-        </w:rPr>
-        <w:t>thread</w:t>
-      </w:r>
-      <w:r>
-        <w:t>:</w:t>
-      </w:r>
-    </w:p>
-    <w:p/>
-    <w:p>
       <w:pPr>
         <w:rPr>
           <w:lang w:val="en-US"/>
@@ -827,7 +1491,6 @@
         <w:rPr>
           <w:lang w:val="en-US"/>
         </w:rPr>
-        <w:lastRenderedPageBreak/>
         <w:t>for (</w:t>
       </w:r>
       <w:proofErr w:type="spellStart"/>
@@ -1559,73 +2222,45 @@
     </w:p>
     <w:p>
       <w:r>
-        <w:t xml:space="preserve">            //</w:t>
-      </w:r>
-      <w:r>
-        <w:t>Escreve produto na memória compartilhada</w:t>
+        <w:rPr>
+          <w:lang w:val="en-US"/>
+        </w:rPr>
+        <w:t xml:space="preserve">            </w:t>
+      </w:r>
+      <w:r>
+        <w:t>//Escreve produto na memória compartilhada</w:t>
       </w:r>
       <w:r>
         <w:t xml:space="preserve"> de tamanho N</w:t>
       </w:r>
     </w:p>
     <w:p>
-      <w:pPr>
-        <w:rPr>
-          <w:lang w:val="en-US"/>
-        </w:rPr>
-      </w:pPr>
       <w:r>
         <w:t xml:space="preserve">            </w:t>
       </w:r>
       <w:proofErr w:type="spellStart"/>
       <w:r>
-        <w:rPr>
-          <w:lang w:val="en-US"/>
-        </w:rPr>
         <w:t>semaphoreFull.notify_</w:t>
       </w:r>
       <w:proofErr w:type="gramStart"/>
       <w:r>
-        <w:rPr>
-          <w:lang w:val="en-US"/>
-        </w:rPr>
         <w:t>all</w:t>
       </w:r>
       <w:proofErr w:type="spellEnd"/>
       <w:r>
-        <w:rPr>
-          <w:lang w:val="en-US"/>
-        </w:rPr>
         <w:t>(</w:t>
       </w:r>
       <w:proofErr w:type="gramEnd"/>
       <w:r>
-        <w:rPr>
-          <w:lang w:val="en-US"/>
-        </w:rPr>
         <w:t>);</w:t>
       </w:r>
     </w:p>
     <w:p>
-      <w:pPr>
-        <w:rPr>
-          <w:lang w:val="en-US"/>
-        </w:rPr>
-      </w:pPr>
-      <w:r>
-        <w:rPr>
-          <w:lang w:val="en-US"/>
-        </w:rPr>
+      <w:r>
         <w:t>}</w:t>
       </w:r>
     </w:p>
-    <w:p>
-      <w:pPr>
-        <w:rPr>
-          <w:lang w:val="en-US"/>
-        </w:rPr>
-      </w:pPr>
-    </w:p>
+    <w:p/>
     <w:p>
       <w:r>
         <w:t xml:space="preserve">Quando a </w:t>
@@ -1660,15 +2295,7 @@
         <w:t>ela checa se o vetor tem posições livres</w:t>
       </w:r>
       <w:r>
-        <w:t xml:space="preserve">, fazendo uso </w:t>
-      </w:r>
-      <w:proofErr w:type="gramStart"/>
-      <w:r>
-        <w:t>da</w:t>
-      </w:r>
-      <w:proofErr w:type="gramEnd"/>
-      <w:r>
-        <w:t xml:space="preserve"> função auxiliar </w:t>
+        <w:t xml:space="preserve">, fazendo uso da função auxiliar </w:t>
       </w:r>
       <w:proofErr w:type="spellStart"/>
       <w:r>
@@ -1778,6 +2405,7 @@
     <w:p/>
     <w:p>
       <w:r>
+        <w:lastRenderedPageBreak/>
         <w:t xml:space="preserve">A função que implementa a </w:t>
       </w:r>
       <w:r>
@@ -1787,10 +2415,7 @@
         <w:t>thread</w:t>
       </w:r>
       <w:r>
-        <w:t xml:space="preserve"> </w:t>
-      </w:r>
-      <w:r>
-        <w:t xml:space="preserve">consumidora funciona de forma semelhante, com a diferença que usa o semáforo </w:t>
+        <w:t xml:space="preserve"> consumidora funciona de forma semelhante, com a diferença que usa o semáforo </w:t>
       </w:r>
       <w:proofErr w:type="spellStart"/>
       <w:r>
@@ -1970,13 +2595,13 @@
     </w:p>
     <w:p>
       <w:r>
+        <w:rPr>
+          <w:lang w:val="en-US"/>
+        </w:rPr>
         <w:t xml:space="preserve">    </w:t>
       </w:r>
       <w:r>
-        <w:t>//</w:t>
-      </w:r>
-      <w:r>
-        <w:t>Lê produto da memória compartilhada</w:t>
+        <w:t>//Lê produto da memória compartilhada</w:t>
       </w:r>
       <w:r>
         <w:t>, libera a posição</w:t>
@@ -2123,15 +2748,7 @@
         <w:t>u não acontece fora da região crítica</w:t>
       </w:r>
       <w:r>
-        <w:t xml:space="preserve">, fazendo uso </w:t>
-      </w:r>
-      <w:proofErr w:type="gramStart"/>
-      <w:r>
-        <w:t>da</w:t>
-      </w:r>
-      <w:proofErr w:type="gramEnd"/>
-      <w:r>
-        <w:t xml:space="preserve"> função auxiliar </w:t>
+        <w:t xml:space="preserve">, fazendo uso da função auxiliar </w:t>
       </w:r>
       <w:proofErr w:type="spellStart"/>
       <w:r>
@@ -2224,7 +2841,7 @@
             <wp:cNvGraphicFramePr/>
             <a:graphic xmlns:a="http://schemas.openxmlformats.org/drawingml/2006/main">
               <a:graphicData uri="http://schemas.openxmlformats.org/drawingml/2006/chart">
-                <c:chart xmlns:c="http://schemas.openxmlformats.org/drawingml/2006/chart" xmlns:r="http://schemas.openxmlformats.org/officeDocument/2006/relationships" r:id="rId7"/>
+                <c:chart xmlns:c="http://schemas.openxmlformats.org/drawingml/2006/chart" xmlns:r="http://schemas.openxmlformats.org/officeDocument/2006/relationships" r:id="rId10"/>
               </a:graphicData>
             </a:graphic>
           </wp:inline>
@@ -2258,68 +2875,286 @@
         <w:t>aumento.</w:t>
       </w:r>
       <w:r>
-        <w:t xml:space="preserve"> Isso acontece porque </w:t>
-      </w:r>
+        <w:t xml:space="preserve"> Isso acontece porque o aumento do número de threads é somente para umas das </w:t>
+      </w:r>
+      <w:r>
+        <w:lastRenderedPageBreak/>
+        <w:t xml:space="preserve">duas entidades (produtor </w:t>
+      </w:r>
+      <w:r>
+        <w:rPr>
+          <w:u w:val="single"/>
+        </w:rPr>
+        <w:t>ou</w:t>
+      </w:r>
+      <w:r>
+        <w:t xml:space="preserve"> consumidor)</w:t>
+      </w:r>
+      <w:r>
+        <w:t>.</w:t>
+      </w:r>
+      <w:r>
+        <w:t xml:space="preserve"> Pegando como exemplo </w:t>
+      </w:r>
+      <w:r>
+        <w:t>1 thread consumidora e 16 produtoras</w:t>
+      </w:r>
+      <w:r>
+        <w:t xml:space="preserve">, muito provavelmente a thread consumidora não dará conta de processar </w:t>
+      </w:r>
+      <w:r>
+        <w:t xml:space="preserve">os produtos na velocidade em que são gerados e muito provavelmente a memória ficará com todas as suas posições cheias, fazendo com que as </w:t>
+      </w:r>
+      <w:proofErr w:type="gramStart"/>
+      <w:r>
+        <w:t>threads produtoras</w:t>
+      </w:r>
+      <w:proofErr w:type="gramEnd"/>
+      <w:r>
+        <w:t xml:space="preserve"> tenham que aguardar uma posição vazia para escrever. Desta forma, o aumento do número de threads consome recursos e não ajuda </w:t>
+      </w:r>
+      <w:r>
+        <w:t>na melhor</w:t>
+      </w:r>
+      <w:r>
+        <w:t>ia</w:t>
+      </w:r>
+      <w:r>
+        <w:t xml:space="preserve"> </w:t>
+      </w:r>
+      <w:r>
+        <w:t xml:space="preserve">da </w:t>
+      </w:r>
+      <w:r>
+        <w:t>performance do processo.</w:t>
+      </w:r>
+    </w:p>
+    <w:p>
+      <w:r>
+        <w:t>Vale ressaltar, também, que durante a medição havia outros programas em execução na máquina que podem ter afetado o tempo de execução deste programa.</w:t>
+      </w:r>
+    </w:p>
+    <w:p/>
+    <w:p/>
+    <w:p>
+      <w:pPr>
+        <w:rPr>
+          <w:b/>
+        </w:rPr>
+      </w:pPr>
+      <w:r>
+        <w:rPr>
+          <w:b/>
+        </w:rPr>
+        <w:t>Código</w:t>
+      </w:r>
+      <w:r>
+        <w:rPr>
+          <w:b/>
+        </w:rPr>
+        <w:t>:</w:t>
+      </w:r>
+    </w:p>
+    <w:p>
+      <w:hyperlink r:id="rId11" w:history="1">
+        <w:r>
+          <w:rPr>
+            <w:rStyle w:val="Hiperlink"/>
+          </w:rPr>
+          <w:t>https://github.com/gabrielalucidi/sistemasdistribuidos2018.1</w:t>
+        </w:r>
+      </w:hyperlink>
+    </w:p>
+    <w:p/>
+    <w:p>
+      <w:pPr>
+        <w:rPr>
+          <w:b/>
+        </w:rPr>
+      </w:pPr>
+      <w:r>
+        <w:rPr>
+          <w:b/>
+        </w:rPr>
+        <w:t>Fontes:</w:t>
+      </w:r>
+    </w:p>
+    <w:p>
+      <w:pPr>
+        <w:pStyle w:val="p1"/>
+        <w:rPr>
+          <w:rFonts w:asciiTheme="minorHAnsi" w:hAnsiTheme="minorHAnsi"/>
+          <w:sz w:val="24"/>
+          <w:szCs w:val="24"/>
+        </w:rPr>
+      </w:pPr>
+      <w:hyperlink r:id="rId12" w:history="1">
+        <w:r>
+          <w:rPr>
+            <w:rStyle w:val="Hiperlink"/>
+            <w:rFonts w:asciiTheme="minorHAnsi" w:hAnsiTheme="minorHAnsi"/>
+            <w:sz w:val="24"/>
+            <w:szCs w:val="24"/>
+          </w:rPr>
+          <w:t>https://solarianprogrammer.com/2011/12/16/cpp-11-thread-tutorial/</w:t>
+        </w:r>
+      </w:hyperlink>
+    </w:p>
+    <w:p>
+      <w:pPr>
+        <w:pStyle w:val="p1"/>
+        <w:rPr>
+          <w:rFonts w:asciiTheme="minorHAnsi" w:hAnsiTheme="minorHAnsi"/>
+          <w:sz w:val="24"/>
+          <w:szCs w:val="24"/>
+        </w:rPr>
+      </w:pPr>
+      <w:hyperlink r:id="rId13" w:history="1">
+        <w:r>
+          <w:rPr>
+            <w:rStyle w:val="Hiperlink"/>
+            <w:rFonts w:asciiTheme="minorHAnsi" w:hAnsiTheme="minorHAnsi"/>
+            <w:sz w:val="24"/>
+            <w:szCs w:val="24"/>
+          </w:rPr>
+          <w:t>https://stackoverflow.com/questions/26583433/c11-implementation-of-spinlock-using-atomic?utm_medium=organic&amp;utm_source=google_rich_qa&amp;utm_campaign=google_rich_qa</w:t>
+        </w:r>
+      </w:hyperlink>
+    </w:p>
+    <w:p>
+      <w:pPr>
+        <w:pStyle w:val="p1"/>
+        <w:rPr>
+          <w:rFonts w:asciiTheme="minorHAnsi" w:hAnsiTheme="minorHAnsi"/>
+          <w:sz w:val="24"/>
+          <w:szCs w:val="24"/>
+        </w:rPr>
+      </w:pPr>
+      <w:hyperlink r:id="rId14" w:history="1">
+        <w:r>
+          <w:rPr>
+            <w:rStyle w:val="Hiperlink"/>
+            <w:rFonts w:asciiTheme="minorHAnsi" w:hAnsiTheme="minorHAnsi"/>
+            <w:sz w:val="24"/>
+            <w:szCs w:val="24"/>
+          </w:rPr>
+          <w:t>https://austingwalters.com/multithreading-semaphores/</w:t>
+        </w:r>
+      </w:hyperlink>
+    </w:p>
+    <w:p>
+      <w:pPr>
+        <w:pStyle w:val="p1"/>
+        <w:rPr>
+          <w:rFonts w:asciiTheme="minorHAnsi" w:hAnsiTheme="minorHAnsi"/>
+          <w:sz w:val="24"/>
+          <w:szCs w:val="24"/>
+        </w:rPr>
+      </w:pPr>
+      <w:hyperlink r:id="rId15" w:history="1">
+        <w:r>
+          <w:rPr>
+            <w:rStyle w:val="Hiperlink"/>
+            <w:rFonts w:asciiTheme="minorHAnsi" w:hAnsiTheme="minorHAnsi"/>
+            <w:sz w:val="24"/>
+            <w:szCs w:val="24"/>
+          </w:rPr>
+          <w:t>http://pt.cppreference.com/w/cpp/thread/condition_variable</w:t>
+        </w:r>
+      </w:hyperlink>
+    </w:p>
+    <w:p>
+      <w:pPr>
+        <w:pStyle w:val="p1"/>
+        <w:rPr>
+          <w:rFonts w:asciiTheme="minorHAnsi" w:hAnsiTheme="minorHAnsi"/>
+          <w:sz w:val="24"/>
+          <w:szCs w:val="24"/>
+        </w:rPr>
+      </w:pPr>
+      <w:hyperlink r:id="rId16" w:history="1">
+        <w:r>
+          <w:rPr>
+            <w:rStyle w:val="Hiperlink"/>
+            <w:rFonts w:asciiTheme="minorHAnsi" w:hAnsiTheme="minorHAnsi"/>
+            <w:sz w:val="24"/>
+            <w:szCs w:val="24"/>
+          </w:rPr>
+          <w:t>http://en.cppreference.com/w/cpp/thread/condition_variable/notify_all</w:t>
+        </w:r>
+      </w:hyperlink>
+    </w:p>
+    <w:p>
+      <w:pPr>
+        <w:pStyle w:val="p1"/>
+        <w:rPr>
+          <w:rFonts w:asciiTheme="minorHAnsi" w:hAnsiTheme="minorHAnsi"/>
+          <w:sz w:val="24"/>
+          <w:szCs w:val="24"/>
+        </w:rPr>
+      </w:pPr>
+      <w:hyperlink r:id="rId17" w:history="1">
+        <w:r>
+          <w:rPr>
+            <w:rStyle w:val="Hiperlink"/>
+            <w:rFonts w:asciiTheme="minorHAnsi" w:hAnsiTheme="minorHAnsi"/>
+            <w:sz w:val="24"/>
+            <w:szCs w:val="24"/>
+          </w:rPr>
+          <w:t>http://en.cppreference.com/w/cpp/thread/condition_variable/wait_for</w:t>
+        </w:r>
+      </w:hyperlink>
+    </w:p>
+    <w:p>
+      <w:pPr>
+        <w:pStyle w:val="p1"/>
+        <w:rPr>
+          <w:rFonts w:asciiTheme="minorHAnsi" w:hAnsiTheme="minorHAnsi"/>
+          <w:sz w:val="24"/>
+          <w:szCs w:val="24"/>
+        </w:rPr>
+      </w:pPr>
+      <w:hyperlink r:id="rId18" w:history="1">
+        <w:r>
+          <w:rPr>
+            <w:rStyle w:val="Hiperlink"/>
+            <w:rFonts w:asciiTheme="minorHAnsi" w:hAnsiTheme="minorHAnsi"/>
+            <w:sz w:val="24"/>
+            <w:szCs w:val="24"/>
+          </w:rPr>
+          <w:t>http://pt.cppreference.com/w/cpp/atomic/atomic</w:t>
+        </w:r>
+      </w:hyperlink>
+    </w:p>
+    <w:p>
+      <w:pPr>
+        <w:pStyle w:val="p1"/>
+        <w:rPr>
+          <w:rFonts w:asciiTheme="minorHAnsi" w:hAnsiTheme="minorHAnsi"/>
+          <w:sz w:val="24"/>
+          <w:szCs w:val="24"/>
+        </w:rPr>
+      </w:pPr>
+      <w:hyperlink r:id="rId19" w:history="1">
+        <w:r>
+          <w:rPr>
+            <w:rStyle w:val="Hiperlink"/>
+            <w:rFonts w:asciiTheme="minorHAnsi" w:hAnsiTheme="minorHAnsi"/>
+            <w:sz w:val="24"/>
+            <w:szCs w:val="24"/>
+          </w:rPr>
+          <w:t>http://www.cplusplus.com/reference/thread/this_thread/yield/</w:t>
+        </w:r>
+      </w:hyperlink>
+    </w:p>
+    <w:p/>
+    <w:p/>
+    <w:p>
       <w:bookmarkStart w:id="0" w:name="_GoBack"/>
       <w:bookmarkEnd w:id="0"/>
-      <w:r>
-        <w:t xml:space="preserve">o aumento do número de threads é somente para umas das duas entidades (produtor </w:t>
-      </w:r>
-      <w:r>
-        <w:rPr>
-          <w:u w:val="single"/>
-        </w:rPr>
-        <w:t>ou</w:t>
-      </w:r>
-      <w:r>
-        <w:t xml:space="preserve"> consumidor)</w:t>
-      </w:r>
-      <w:r>
-        <w:t>.</w:t>
-      </w:r>
-      <w:r>
-        <w:t xml:space="preserve"> Pegando como exemplo </w:t>
-      </w:r>
-      <w:r>
-        <w:t>1 thread consumidora e 16 produtoras</w:t>
-      </w:r>
-      <w:r>
-        <w:t xml:space="preserve">, muito provavelmente a thread consumidora não dará conta de processar </w:t>
-      </w:r>
-      <w:r>
-        <w:t xml:space="preserve">os produtos na velocidade em que são gerados e muito provavelmente a memória ficará com todas as suas posições cheias, fazendo com que as </w:t>
-      </w:r>
-      <w:proofErr w:type="gramStart"/>
-      <w:r>
-        <w:t>threads produtoras</w:t>
-      </w:r>
-      <w:proofErr w:type="gramEnd"/>
-      <w:r>
-        <w:t xml:space="preserve"> tenham que aguardar uma posição vazia para escrever. Desta forma, o aumento do número de threads consome recursos e não ajuda </w:t>
-      </w:r>
-      <w:r>
-        <w:t>na melhor</w:t>
-      </w:r>
-      <w:r>
-        <w:t>ia</w:t>
-      </w:r>
-      <w:r>
-        <w:t xml:space="preserve"> </w:t>
-      </w:r>
-      <w:r>
-        <w:t xml:space="preserve">da </w:t>
-      </w:r>
-      <w:r>
-        <w:t>performance do processo.</w:t>
-      </w:r>
-    </w:p>
-    <w:p>
-      <w:r>
-        <w:t>Vale ressaltar, também, que durante a medição havia outros programas em execução na máquina que podem ter afetado o tempo de execução deste programa.</w:t>
-      </w:r>
     </w:p>
     <w:sectPr>
-      <w:headerReference w:type="default" r:id="rId8"/>
+      <w:headerReference w:type="default" r:id="rId20"/>
       <w:pgSz w:w="11900" w:h="16840"/>
       <w:pgMar w:top="1417" w:right="1701" w:bottom="1417" w:left="1701" w:header="708" w:footer="708" w:gutter="0"/>
       <w:cols w:space="708"/>
@@ -2500,6 +3335,119 @@
     </w:lvl>
   </w:abstractNum>
   <w:abstractNum w:abstractNumId="1">
+    <w:nsid w:val="0CF84357"/>
+    <w:multiLevelType w:val="hybridMultilevel"/>
+    <w:tmpl w:val="5EA8D9AE"/>
+    <w:lvl w:ilvl="0" w:tplc="04160001">
+      <w:start w:val="1"/>
+      <w:numFmt w:val="bullet"/>
+      <w:lvlText w:val=""/>
+      <w:lvlJc w:val="left"/>
+      <w:pPr>
+        <w:ind w:left="720" w:hanging="360"/>
+      </w:pPr>
+      <w:rPr>
+        <w:rFonts w:ascii="Symbol" w:hAnsi="Symbol" w:hint="default"/>
+      </w:rPr>
+    </w:lvl>
+    <w:lvl w:ilvl="1" w:tplc="04160003" w:tentative="1">
+      <w:start w:val="1"/>
+      <w:numFmt w:val="bullet"/>
+      <w:lvlText w:val="o"/>
+      <w:lvlJc w:val="left"/>
+      <w:pPr>
+        <w:ind w:left="1440" w:hanging="360"/>
+      </w:pPr>
+      <w:rPr>
+        <w:rFonts w:ascii="Courier New" w:hAnsi="Courier New" w:cs="Courier New" w:hint="default"/>
+      </w:rPr>
+    </w:lvl>
+    <w:lvl w:ilvl="2" w:tplc="04160005" w:tentative="1">
+      <w:start w:val="1"/>
+      <w:numFmt w:val="bullet"/>
+      <w:lvlText w:val=""/>
+      <w:lvlJc w:val="left"/>
+      <w:pPr>
+        <w:ind w:left="2160" w:hanging="360"/>
+      </w:pPr>
+      <w:rPr>
+        <w:rFonts w:ascii="Wingdings" w:hAnsi="Wingdings" w:hint="default"/>
+      </w:rPr>
+    </w:lvl>
+    <w:lvl w:ilvl="3" w:tplc="04160001" w:tentative="1">
+      <w:start w:val="1"/>
+      <w:numFmt w:val="bullet"/>
+      <w:lvlText w:val=""/>
+      <w:lvlJc w:val="left"/>
+      <w:pPr>
+        <w:ind w:left="2880" w:hanging="360"/>
+      </w:pPr>
+      <w:rPr>
+        <w:rFonts w:ascii="Symbol" w:hAnsi="Symbol" w:hint="default"/>
+      </w:rPr>
+    </w:lvl>
+    <w:lvl w:ilvl="4" w:tplc="04160003" w:tentative="1">
+      <w:start w:val="1"/>
+      <w:numFmt w:val="bullet"/>
+      <w:lvlText w:val="o"/>
+      <w:lvlJc w:val="left"/>
+      <w:pPr>
+        <w:ind w:left="3600" w:hanging="360"/>
+      </w:pPr>
+      <w:rPr>
+        <w:rFonts w:ascii="Courier New" w:hAnsi="Courier New" w:cs="Courier New" w:hint="default"/>
+      </w:rPr>
+    </w:lvl>
+    <w:lvl w:ilvl="5" w:tplc="04160005" w:tentative="1">
+      <w:start w:val="1"/>
+      <w:numFmt w:val="bullet"/>
+      <w:lvlText w:val=""/>
+      <w:lvlJc w:val="left"/>
+      <w:pPr>
+        <w:ind w:left="4320" w:hanging="360"/>
+      </w:pPr>
+      <w:rPr>
+        <w:rFonts w:ascii="Wingdings" w:hAnsi="Wingdings" w:hint="default"/>
+      </w:rPr>
+    </w:lvl>
+    <w:lvl w:ilvl="6" w:tplc="04160001" w:tentative="1">
+      <w:start w:val="1"/>
+      <w:numFmt w:val="bullet"/>
+      <w:lvlText w:val=""/>
+      <w:lvlJc w:val="left"/>
+      <w:pPr>
+        <w:ind w:left="5040" w:hanging="360"/>
+      </w:pPr>
+      <w:rPr>
+        <w:rFonts w:ascii="Symbol" w:hAnsi="Symbol" w:hint="default"/>
+      </w:rPr>
+    </w:lvl>
+    <w:lvl w:ilvl="7" w:tplc="04160003" w:tentative="1">
+      <w:start w:val="1"/>
+      <w:numFmt w:val="bullet"/>
+      <w:lvlText w:val="o"/>
+      <w:lvlJc w:val="left"/>
+      <w:pPr>
+        <w:ind w:left="5760" w:hanging="360"/>
+      </w:pPr>
+      <w:rPr>
+        <w:rFonts w:ascii="Courier New" w:hAnsi="Courier New" w:cs="Courier New" w:hint="default"/>
+      </w:rPr>
+    </w:lvl>
+    <w:lvl w:ilvl="8" w:tplc="04160005" w:tentative="1">
+      <w:start w:val="1"/>
+      <w:numFmt w:val="bullet"/>
+      <w:lvlText w:val=""/>
+      <w:lvlJc w:val="left"/>
+      <w:pPr>
+        <w:ind w:left="6480" w:hanging="360"/>
+      </w:pPr>
+      <w:rPr>
+        <w:rFonts w:ascii="Wingdings" w:hAnsi="Wingdings" w:hint="default"/>
+      </w:rPr>
+    </w:lvl>
+  </w:abstractNum>
+  <w:abstractNum w:abstractNumId="2">
     <w:nsid w:val="4A6E3058"/>
     <w:multiLevelType w:val="hybridMultilevel"/>
     <w:tmpl w:val="94B439A0"/>
@@ -2613,10 +3561,13 @@
     </w:lvl>
   </w:abstractNum>
   <w:num w:numId="1">
-    <w:abstractNumId w:val="1"/>
+    <w:abstractNumId w:val="2"/>
   </w:num>
   <w:num w:numId="2">
     <w:abstractNumId w:val="0"/>
+  </w:num>
+  <w:num w:numId="3">
+    <w:abstractNumId w:val="1"/>
   </w:num>
 </w:numbering>
 </file>
@@ -2791,15 +3742,6 @@
     <w:lsdException w:name="Balloon Text" w:semiHidden="1" w:unhideWhenUsed="1"/>
     <w:lsdException w:name="Table Grid" w:uiPriority="39"/>
     <w:lsdException w:name="Table Theme" w:semiHidden="1" w:unhideWhenUsed="1"/>
-    <w:lsdException w:name="Note Level 1" w:semiHidden="1" w:unhideWhenUsed="1"/>
-    <w:lsdException w:name="Note Level 2" w:semiHidden="1" w:unhideWhenUsed="1"/>
-    <w:lsdException w:name="Note Level 3" w:semiHidden="1" w:unhideWhenUsed="1"/>
-    <w:lsdException w:name="Note Level 4" w:semiHidden="1" w:unhideWhenUsed="1"/>
-    <w:lsdException w:name="Note Level 5" w:semiHidden="1" w:unhideWhenUsed="1"/>
-    <w:lsdException w:name="Note Level 6" w:semiHidden="1" w:unhideWhenUsed="1"/>
-    <w:lsdException w:name="Note Level 7" w:semiHidden="1" w:unhideWhenUsed="1"/>
-    <w:lsdException w:name="Note Level 8" w:semiHidden="1" w:unhideWhenUsed="1"/>
-    <w:lsdException w:name="Note Level 9" w:semiHidden="1" w:unhideWhenUsed="1"/>
     <w:lsdException w:name="Placeholder Text" w:semiHidden="1"/>
     <w:lsdException w:name="No Spacing" w:uiPriority="1" w:qFormat="1"/>
     <w:lsdException w:name="Light Shading" w:uiPriority="60"/>
@@ -3126,10 +4068,1307 @@
       <w:contextualSpacing/>
     </w:pPr>
   </w:style>
+  <w:style w:type="character" w:styleId="Hiperlink">
+    <w:name w:val="Hyperlink"/>
+    <w:basedOn w:val="Fontepargpadro"/>
+    <w:uiPriority w:val="99"/>
+    <w:unhideWhenUsed/>
+    <w:rsid w:val="00BF1D2A"/>
+    <w:rPr>
+      <w:color w:val="0563C1" w:themeColor="hyperlink"/>
+      <w:u w:val="single"/>
+    </w:rPr>
+  </w:style>
+  <w:style w:type="character" w:customStyle="1" w:styleId="UnresolvedMention">
+    <w:name w:val="Unresolved Mention"/>
+    <w:basedOn w:val="Fontepargpadro"/>
+    <w:uiPriority w:val="99"/>
+    <w:rsid w:val="00BF1D2A"/>
+    <w:rPr>
+      <w:color w:val="808080"/>
+      <w:shd w:val="clear" w:color="auto" w:fill="E6E6E6"/>
+    </w:rPr>
+  </w:style>
+  <w:style w:type="paragraph" w:customStyle="1" w:styleId="p1">
+    <w:name w:val="p1"/>
+    <w:basedOn w:val="Normal"/>
+    <w:rsid w:val="005B2825"/>
+    <w:rPr>
+      <w:rFonts w:ascii="Helvetica Neue" w:hAnsi="Helvetica Neue" w:cs="Times New Roman"/>
+      <w:color w:val="E4AF0A"/>
+      <w:sz w:val="18"/>
+      <w:szCs w:val="18"/>
+      <w:lang w:eastAsia="pt-BR"/>
+    </w:rPr>
+  </w:style>
 </w:styles>
 </file>
 
 <file path=word/charts/chart1.xml><?xml version="1.0" encoding="utf-8"?>
+<c:chartSpace xmlns:c="http://schemas.openxmlformats.org/drawingml/2006/chart" xmlns:a="http://schemas.openxmlformats.org/drawingml/2006/main" xmlns:r="http://schemas.openxmlformats.org/officeDocument/2006/relationships">
+  <c:date1904 val="0"/>
+  <c:lang val="pt-BR"/>
+  <c:roundedCorners val="0"/>
+  <mc:AlternateContent xmlns:mc="http://schemas.openxmlformats.org/markup-compatibility/2006">
+    <mc:Choice xmlns:c14="http://schemas.microsoft.com/office/drawing/2007/8/2/chart" Requires="c14">
+      <c14:style val="102"/>
+    </mc:Choice>
+    <mc:Fallback>
+      <c:style val="2"/>
+    </mc:Fallback>
+  </mc:AlternateContent>
+  <c:clrMapOvr bg1="lt1" tx1="dk1" bg2="lt2" tx2="dk2" accent1="accent1" accent2="accent2" accent3="accent3" accent4="accent4" accent5="accent5" accent6="accent6" hlink="hlink" folHlink="folHlink"/>
+  <c:chart>
+    <c:title>
+      <c:tx>
+        <c:rich>
+          <a:bodyPr rot="0" spcFirstLastPara="1" vertOverflow="ellipsis" vert="horz" wrap="square" anchor="ctr" anchorCtr="1"/>
+          <a:lstStyle/>
+          <a:p>
+            <a:pPr>
+              <a:defRPr sz="1400" b="0" i="0" u="none" strike="noStrike" kern="1200" spc="0" baseline="0">
+                <a:solidFill>
+                  <a:schemeClr val="tx1">
+                    <a:lumMod val="65000"/>
+                    <a:lumOff val="35000"/>
+                  </a:schemeClr>
+                </a:solidFill>
+                <a:latin typeface="+mn-lt"/>
+                <a:ea typeface="+mn-ea"/>
+                <a:cs typeface="+mn-cs"/>
+              </a:defRPr>
+            </a:pPr>
+            <a:r>
+              <a:rPr lang="pt-BR" baseline="0"/>
+              <a:t>Comportamento para N=10^9</a:t>
+            </a:r>
+          </a:p>
+        </c:rich>
+      </c:tx>
+      <c:overlay val="0"/>
+      <c:spPr>
+        <a:noFill/>
+        <a:ln>
+          <a:noFill/>
+        </a:ln>
+        <a:effectLst/>
+      </c:spPr>
+      <c:txPr>
+        <a:bodyPr rot="0" spcFirstLastPara="1" vertOverflow="ellipsis" vert="horz" wrap="square" anchor="ctr" anchorCtr="1"/>
+        <a:lstStyle/>
+        <a:p>
+          <a:pPr>
+            <a:defRPr sz="1400" b="0" i="0" u="none" strike="noStrike" kern="1200" spc="0" baseline="0">
+              <a:solidFill>
+                <a:schemeClr val="tx1">
+                  <a:lumMod val="65000"/>
+                  <a:lumOff val="35000"/>
+                </a:schemeClr>
+              </a:solidFill>
+              <a:latin typeface="+mn-lt"/>
+              <a:ea typeface="+mn-ea"/>
+              <a:cs typeface="+mn-cs"/>
+            </a:defRPr>
+          </a:pPr>
+          <a:endParaRPr lang="pt-BR"/>
+        </a:p>
+      </c:txPr>
+    </c:title>
+    <c:autoTitleDeleted val="0"/>
+    <c:plotArea>
+      <c:layout/>
+      <c:lineChart>
+        <c:grouping val="stacked"/>
+        <c:varyColors val="0"/>
+        <c:ser>
+          <c:idx val="2"/>
+          <c:order val="2"/>
+          <c:tx>
+            <c:v>N=10^9</c:v>
+          </c:tx>
+          <c:spPr>
+            <a:ln w="28575" cap="rnd">
+              <a:solidFill>
+                <a:schemeClr val="accent3"/>
+              </a:solidFill>
+              <a:round/>
+            </a:ln>
+            <a:effectLst/>
+          </c:spPr>
+          <c:marker>
+            <c:symbol val="circle"/>
+            <c:size val="5"/>
+            <c:spPr>
+              <a:solidFill>
+                <a:schemeClr val="accent3"/>
+              </a:solidFill>
+              <a:ln w="9525">
+                <a:solidFill>
+                  <a:schemeClr val="accent3"/>
+                </a:solidFill>
+              </a:ln>
+              <a:effectLst/>
+            </c:spPr>
+          </c:marker>
+          <c:cat>
+            <c:numRef>
+              <c:f>'n=9'!$A$1:$I$1</c:f>
+              <c:numCache>
+                <c:formatCode>General</c:formatCode>
+                <c:ptCount val="9"/>
+                <c:pt idx="0">
+                  <c:v>1.0</c:v>
+                </c:pt>
+                <c:pt idx="1">
+                  <c:v>2.0</c:v>
+                </c:pt>
+                <c:pt idx="2">
+                  <c:v>4.0</c:v>
+                </c:pt>
+                <c:pt idx="3">
+                  <c:v>8.0</c:v>
+                </c:pt>
+                <c:pt idx="4">
+                  <c:v>16.0</c:v>
+                </c:pt>
+                <c:pt idx="5">
+                  <c:v>32.0</c:v>
+                </c:pt>
+                <c:pt idx="6">
+                  <c:v>64.0</c:v>
+                </c:pt>
+                <c:pt idx="7">
+                  <c:v>128.0</c:v>
+                </c:pt>
+                <c:pt idx="8">
+                  <c:v>256.0</c:v>
+                </c:pt>
+              </c:numCache>
+            </c:numRef>
+          </c:cat>
+          <c:val>
+            <c:numRef>
+              <c:f>'n=9'!$A$7:$I$7</c:f>
+              <c:numCache>
+                <c:formatCode>General</c:formatCode>
+                <c:ptCount val="9"/>
+                <c:pt idx="0">
+                  <c:v>10722.0</c:v>
+                </c:pt>
+                <c:pt idx="1">
+                  <c:v>12732.0</c:v>
+                </c:pt>
+                <c:pt idx="2">
+                  <c:v>5662.0</c:v>
+                </c:pt>
+                <c:pt idx="3">
+                  <c:v>6304.333333333331</c:v>
+                </c:pt>
+                <c:pt idx="4">
+                  <c:v>5639.0</c:v>
+                </c:pt>
+                <c:pt idx="5">
+                  <c:v>5481.333333333331</c:v>
+                </c:pt>
+                <c:pt idx="6">
+                  <c:v>5574.66666666667</c:v>
+                </c:pt>
+                <c:pt idx="7">
+                  <c:v>5555.0</c:v>
+                </c:pt>
+                <c:pt idx="8">
+                  <c:v>5185.66666666667</c:v>
+                </c:pt>
+              </c:numCache>
+            </c:numRef>
+          </c:val>
+          <c:smooth val="0"/>
+          <c:extLst xmlns:c16r2="http://schemas.microsoft.com/office/drawing/2015/06/chart">
+            <c:ext xmlns:c16="http://schemas.microsoft.com/office/drawing/2014/chart" uri="{C3380CC4-5D6E-409C-BE32-E72D297353CC}">
+              <c16:uniqueId val="{00000000-45AC-455A-8FCD-206A7117AE5C}"/>
+            </c:ext>
+          </c:extLst>
+        </c:ser>
+        <c:dLbls>
+          <c:showLegendKey val="0"/>
+          <c:showVal val="0"/>
+          <c:showCatName val="0"/>
+          <c:showSerName val="0"/>
+          <c:showPercent val="0"/>
+          <c:showBubbleSize val="0"/>
+        </c:dLbls>
+        <c:marker val="1"/>
+        <c:smooth val="0"/>
+        <c:axId val="-1714893104"/>
+        <c:axId val="-1664756304"/>
+        <c:extLst xmlns:c16r2="http://schemas.microsoft.com/office/drawing/2015/06/chart">
+          <c:ext xmlns:c15="http://schemas.microsoft.com/office/drawing/2012/chart" uri="{02D57815-91ED-43cb-92C2-25804820EDAC}">
+            <c15:filteredLineSeries>
+              <c15:ser>
+                <c:idx val="0"/>
+                <c:order val="0"/>
+                <c:tx>
+                  <c:v>N=10^7</c:v>
+                </c:tx>
+                <c:spPr>
+                  <a:ln w="28575" cap="rnd">
+                    <a:solidFill>
+                      <a:schemeClr val="accent1"/>
+                    </a:solidFill>
+                    <a:round/>
+                  </a:ln>
+                  <a:effectLst/>
+                </c:spPr>
+                <c:marker>
+                  <c:symbol val="circle"/>
+                  <c:size val="5"/>
+                  <c:spPr>
+                    <a:solidFill>
+                      <a:schemeClr val="accent1"/>
+                    </a:solidFill>
+                    <a:ln w="9525">
+                      <a:solidFill>
+                        <a:schemeClr val="accent1"/>
+                      </a:solidFill>
+                    </a:ln>
+                    <a:effectLst/>
+                  </c:spPr>
+                </c:marker>
+                <c:cat>
+                  <c:numRef>
+                    <c:extLst xmlns:c16r2="http://schemas.microsoft.com/office/drawing/2015/06/chart">
+                      <c:ext uri="{02D57815-91ED-43cb-92C2-25804820EDAC}">
+                        <c15:formulaRef>
+                          <c15:sqref>'n=9'!$A$1:$I$1</c15:sqref>
+                        </c15:formulaRef>
+                      </c:ext>
+                    </c:extLst>
+                    <c:numCache>
+                      <c:formatCode>General</c:formatCode>
+                      <c:ptCount val="9"/>
+                      <c:pt idx="0">
+                        <c:v>1.0</c:v>
+                      </c:pt>
+                      <c:pt idx="1">
+                        <c:v>2.0</c:v>
+                      </c:pt>
+                      <c:pt idx="2">
+                        <c:v>4.0</c:v>
+                      </c:pt>
+                      <c:pt idx="3">
+                        <c:v>8.0</c:v>
+                      </c:pt>
+                      <c:pt idx="4">
+                        <c:v>16.0</c:v>
+                      </c:pt>
+                      <c:pt idx="5">
+                        <c:v>32.0</c:v>
+                      </c:pt>
+                      <c:pt idx="6">
+                        <c:v>64.0</c:v>
+                      </c:pt>
+                      <c:pt idx="7">
+                        <c:v>128.0</c:v>
+                      </c:pt>
+                      <c:pt idx="8">
+                        <c:v>256.0</c:v>
+                      </c:pt>
+                    </c:numCache>
+                  </c:numRef>
+                </c:cat>
+                <c:val>
+                  <c:numRef>
+                    <c:extLst xmlns:c16r2="http://schemas.microsoft.com/office/drawing/2015/06/chart">
+                      <c:ext uri="{02D57815-91ED-43cb-92C2-25804820EDAC}">
+                        <c15:formulaRef>
+                          <c15:sqref>'n=7'!$A$7:$I$7</c15:sqref>
+                        </c15:formulaRef>
+                      </c:ext>
+                    </c:extLst>
+                    <c:numCache>
+                      <c:formatCode>General</c:formatCode>
+                      <c:ptCount val="9"/>
+                      <c:pt idx="0">
+                        <c:v>53.6</c:v>
+                      </c:pt>
+                      <c:pt idx="1">
+                        <c:v>53.8</c:v>
+                      </c:pt>
+                      <c:pt idx="2">
+                        <c:v>55.0</c:v>
+                      </c:pt>
+                      <c:pt idx="3">
+                        <c:v>57.6</c:v>
+                      </c:pt>
+                      <c:pt idx="4">
+                        <c:v>55.6</c:v>
+                      </c:pt>
+                      <c:pt idx="5">
+                        <c:v>55.2</c:v>
+                      </c:pt>
+                      <c:pt idx="6">
+                        <c:v>55.0</c:v>
+                      </c:pt>
+                      <c:pt idx="7">
+                        <c:v>47.6</c:v>
+                      </c:pt>
+                      <c:pt idx="8">
+                        <c:v>35.8</c:v>
+                      </c:pt>
+                    </c:numCache>
+                  </c:numRef>
+                </c:val>
+                <c:smooth val="0"/>
+                <c:extLst xmlns:c16r2="http://schemas.microsoft.com/office/drawing/2015/06/chart">
+                  <c:ext xmlns:c16="http://schemas.microsoft.com/office/drawing/2014/chart" uri="{C3380CC4-5D6E-409C-BE32-E72D297353CC}">
+                    <c16:uniqueId val="{00000001-45AC-455A-8FCD-206A7117AE5C}"/>
+                  </c:ext>
+                </c:extLst>
+              </c15:ser>
+            </c15:filteredLineSeries>
+            <c15:filteredLineSeries>
+              <c15:ser>
+                <c:idx val="1"/>
+                <c:order val="1"/>
+                <c:tx>
+                  <c:v>N=10^8</c:v>
+                </c:tx>
+                <c:spPr>
+                  <a:ln w="28575" cap="rnd">
+                    <a:solidFill>
+                      <a:schemeClr val="accent2"/>
+                    </a:solidFill>
+                    <a:round/>
+                  </a:ln>
+                  <a:effectLst/>
+                </c:spPr>
+                <c:marker>
+                  <c:symbol val="circle"/>
+                  <c:size val="5"/>
+                  <c:spPr>
+                    <a:solidFill>
+                      <a:schemeClr val="accent2"/>
+                    </a:solidFill>
+                    <a:ln w="9525">
+                      <a:solidFill>
+                        <a:schemeClr val="accent2"/>
+                      </a:solidFill>
+                    </a:ln>
+                    <a:effectLst/>
+                  </c:spPr>
+                </c:marker>
+                <c:cat>
+                  <c:numRef>
+                    <c:extLst xmlns:c15="http://schemas.microsoft.com/office/drawing/2012/chart" xmlns:c16r2="http://schemas.microsoft.com/office/drawing/2015/06/chart">
+                      <c:ext xmlns:c15="http://schemas.microsoft.com/office/drawing/2012/chart" uri="{02D57815-91ED-43cb-92C2-25804820EDAC}">
+                        <c15:formulaRef>
+                          <c15:sqref>'n=9'!$A$1:$I$1</c15:sqref>
+                        </c15:formulaRef>
+                      </c:ext>
+                    </c:extLst>
+                    <c:numCache>
+                      <c:formatCode>General</c:formatCode>
+                      <c:ptCount val="9"/>
+                      <c:pt idx="0">
+                        <c:v>1.0</c:v>
+                      </c:pt>
+                      <c:pt idx="1">
+                        <c:v>2.0</c:v>
+                      </c:pt>
+                      <c:pt idx="2">
+                        <c:v>4.0</c:v>
+                      </c:pt>
+                      <c:pt idx="3">
+                        <c:v>8.0</c:v>
+                      </c:pt>
+                      <c:pt idx="4">
+                        <c:v>16.0</c:v>
+                      </c:pt>
+                      <c:pt idx="5">
+                        <c:v>32.0</c:v>
+                      </c:pt>
+                      <c:pt idx="6">
+                        <c:v>64.0</c:v>
+                      </c:pt>
+                      <c:pt idx="7">
+                        <c:v>128.0</c:v>
+                      </c:pt>
+                      <c:pt idx="8">
+                        <c:v>256.0</c:v>
+                      </c:pt>
+                    </c:numCache>
+                  </c:numRef>
+                </c:cat>
+                <c:val>
+                  <c:numRef>
+                    <c:extLst xmlns:c15="http://schemas.microsoft.com/office/drawing/2012/chart" xmlns:c16r2="http://schemas.microsoft.com/office/drawing/2015/06/chart">
+                      <c:ext xmlns:c15="http://schemas.microsoft.com/office/drawing/2012/chart" uri="{02D57815-91ED-43cb-92C2-25804820EDAC}">
+                        <c15:formulaRef>
+                          <c15:sqref>'n=8'!$A$7:$I$7</c15:sqref>
+                        </c15:formulaRef>
+                      </c:ext>
+                    </c:extLst>
+                    <c:numCache>
+                      <c:formatCode>General</c:formatCode>
+                      <c:ptCount val="9"/>
+                      <c:pt idx="0">
+                        <c:v>575.6</c:v>
+                      </c:pt>
+                      <c:pt idx="1">
+                        <c:v>567.2</c:v>
+                      </c:pt>
+                      <c:pt idx="2">
+                        <c:v>570.8</c:v>
+                      </c:pt>
+                      <c:pt idx="3">
+                        <c:v>573.0</c:v>
+                      </c:pt>
+                      <c:pt idx="4">
+                        <c:v>569.8</c:v>
+                      </c:pt>
+                      <c:pt idx="5">
+                        <c:v>595.8</c:v>
+                      </c:pt>
+                      <c:pt idx="6">
+                        <c:v>571.6</c:v>
+                      </c:pt>
+                      <c:pt idx="7">
+                        <c:v>543.4</c:v>
+                      </c:pt>
+                      <c:pt idx="8">
+                        <c:v>358.4</c:v>
+                      </c:pt>
+                    </c:numCache>
+                  </c:numRef>
+                </c:val>
+                <c:smooth val="0"/>
+                <c:extLst xmlns:c15="http://schemas.microsoft.com/office/drawing/2012/chart" xmlns:c16r2="http://schemas.microsoft.com/office/drawing/2015/06/chart">
+                  <c:ext xmlns:c16="http://schemas.microsoft.com/office/drawing/2014/chart" uri="{C3380CC4-5D6E-409C-BE32-E72D297353CC}">
+                    <c16:uniqueId val="{00000002-45AC-455A-8FCD-206A7117AE5C}"/>
+                  </c:ext>
+                </c:extLst>
+              </c15:ser>
+            </c15:filteredLineSeries>
+          </c:ext>
+        </c:extLst>
+      </c:lineChart>
+      <c:catAx>
+        <c:axId val="-1714893104"/>
+        <c:scaling>
+          <c:orientation val="minMax"/>
+        </c:scaling>
+        <c:delete val="0"/>
+        <c:axPos val="b"/>
+        <c:numFmt formatCode="General" sourceLinked="1"/>
+        <c:majorTickMark val="none"/>
+        <c:minorTickMark val="none"/>
+        <c:tickLblPos val="nextTo"/>
+        <c:spPr>
+          <a:noFill/>
+          <a:ln w="9525" cap="flat" cmpd="sng" algn="ctr">
+            <a:solidFill>
+              <a:schemeClr val="tx1">
+                <a:lumMod val="15000"/>
+                <a:lumOff val="85000"/>
+              </a:schemeClr>
+            </a:solidFill>
+            <a:round/>
+          </a:ln>
+          <a:effectLst/>
+        </c:spPr>
+        <c:txPr>
+          <a:bodyPr rot="-60000000" spcFirstLastPara="1" vertOverflow="ellipsis" vert="horz" wrap="square" anchor="ctr" anchorCtr="1"/>
+          <a:lstStyle/>
+          <a:p>
+            <a:pPr>
+              <a:defRPr sz="900" b="0" i="0" u="none" strike="noStrike" kern="1200" baseline="0">
+                <a:solidFill>
+                  <a:schemeClr val="tx1">
+                    <a:lumMod val="65000"/>
+                    <a:lumOff val="35000"/>
+                  </a:schemeClr>
+                </a:solidFill>
+                <a:latin typeface="+mn-lt"/>
+                <a:ea typeface="+mn-ea"/>
+                <a:cs typeface="+mn-cs"/>
+              </a:defRPr>
+            </a:pPr>
+            <a:endParaRPr lang="pt-BR"/>
+          </a:p>
+        </c:txPr>
+        <c:crossAx val="-1664756304"/>
+        <c:crosses val="autoZero"/>
+        <c:auto val="1"/>
+        <c:lblAlgn val="ctr"/>
+        <c:lblOffset val="100"/>
+        <c:noMultiLvlLbl val="0"/>
+      </c:catAx>
+      <c:valAx>
+        <c:axId val="-1664756304"/>
+        <c:scaling>
+          <c:orientation val="minMax"/>
+          <c:min val="4000.0"/>
+        </c:scaling>
+        <c:delete val="0"/>
+        <c:axPos val="l"/>
+        <c:majorGridlines>
+          <c:spPr>
+            <a:ln w="9525" cap="flat" cmpd="sng" algn="ctr">
+              <a:solidFill>
+                <a:schemeClr val="tx1">
+                  <a:lumMod val="15000"/>
+                  <a:lumOff val="85000"/>
+                </a:schemeClr>
+              </a:solidFill>
+              <a:round/>
+            </a:ln>
+            <a:effectLst/>
+          </c:spPr>
+        </c:majorGridlines>
+        <c:numFmt formatCode="General" sourceLinked="1"/>
+        <c:majorTickMark val="none"/>
+        <c:minorTickMark val="none"/>
+        <c:tickLblPos val="nextTo"/>
+        <c:spPr>
+          <a:noFill/>
+          <a:ln>
+            <a:noFill/>
+          </a:ln>
+          <a:effectLst/>
+        </c:spPr>
+        <c:txPr>
+          <a:bodyPr rot="-60000000" spcFirstLastPara="1" vertOverflow="ellipsis" vert="horz" wrap="square" anchor="ctr" anchorCtr="1"/>
+          <a:lstStyle/>
+          <a:p>
+            <a:pPr>
+              <a:defRPr sz="900" b="0" i="0" u="none" strike="noStrike" kern="1200" baseline="0">
+                <a:solidFill>
+                  <a:schemeClr val="tx1">
+                    <a:lumMod val="65000"/>
+                    <a:lumOff val="35000"/>
+                  </a:schemeClr>
+                </a:solidFill>
+                <a:latin typeface="+mn-lt"/>
+                <a:ea typeface="+mn-ea"/>
+                <a:cs typeface="+mn-cs"/>
+              </a:defRPr>
+            </a:pPr>
+            <a:endParaRPr lang="pt-BR"/>
+          </a:p>
+        </c:txPr>
+        <c:crossAx val="-1714893104"/>
+        <c:crosses val="autoZero"/>
+        <c:crossBetween val="between"/>
+        <c:majorUnit val="500.0"/>
+        <c:minorUnit val="50.0"/>
+      </c:valAx>
+      <c:spPr>
+        <a:noFill/>
+        <a:ln>
+          <a:noFill/>
+        </a:ln>
+        <a:effectLst/>
+      </c:spPr>
+    </c:plotArea>
+    <c:legend>
+      <c:legendPos val="b"/>
+      <c:overlay val="0"/>
+      <c:spPr>
+        <a:noFill/>
+        <a:ln>
+          <a:noFill/>
+        </a:ln>
+        <a:effectLst/>
+      </c:spPr>
+      <c:txPr>
+        <a:bodyPr rot="0" spcFirstLastPara="1" vertOverflow="ellipsis" vert="horz" wrap="square" anchor="ctr" anchorCtr="1"/>
+        <a:lstStyle/>
+        <a:p>
+          <a:pPr>
+            <a:defRPr sz="900" b="0" i="0" u="none" strike="noStrike" kern="1200" baseline="0">
+              <a:solidFill>
+                <a:schemeClr val="tx1">
+                  <a:lumMod val="65000"/>
+                  <a:lumOff val="35000"/>
+                </a:schemeClr>
+              </a:solidFill>
+              <a:latin typeface="+mn-lt"/>
+              <a:ea typeface="+mn-ea"/>
+              <a:cs typeface="+mn-cs"/>
+            </a:defRPr>
+          </a:pPr>
+          <a:endParaRPr lang="pt-BR"/>
+        </a:p>
+      </c:txPr>
+    </c:legend>
+    <c:plotVisOnly val="1"/>
+    <c:dispBlanksAs val="zero"/>
+    <c:showDLblsOverMax val="0"/>
+    <c:extLst xmlns:c16r2="http://schemas.microsoft.com/office/drawing/2015/06/chart">
+      <c:ext xmlns:c16r3="http://schemas.microsoft.com/office/drawing/2017/03/chart" uri="{56B9EC1D-385E-4148-901F-78D8002777C0}">
+        <c16r3:dataDisplayOptions16>
+          <c16r3:dispNaAsBlank val="1"/>
+        </c16r3:dataDisplayOptions16>
+      </c:ext>
+    </c:extLst>
+  </c:chart>
+  <c:spPr>
+    <a:solidFill>
+      <a:schemeClr val="bg1"/>
+    </a:solidFill>
+    <a:ln w="9525" cap="flat" cmpd="sng" algn="ctr">
+      <a:solidFill>
+        <a:schemeClr val="tx1">
+          <a:lumMod val="15000"/>
+          <a:lumOff val="85000"/>
+        </a:schemeClr>
+      </a:solidFill>
+      <a:round/>
+    </a:ln>
+    <a:effectLst/>
+  </c:spPr>
+  <c:txPr>
+    <a:bodyPr/>
+    <a:lstStyle/>
+    <a:p>
+      <a:pPr>
+        <a:defRPr/>
+      </a:pPr>
+      <a:endParaRPr lang="pt-BR"/>
+    </a:p>
+  </c:txPr>
+  <c:externalData r:id="rId4">
+    <c:autoUpdate val="0"/>
+  </c:externalData>
+</c:chartSpace>
+</file>
+
+<file path=word/charts/chart2.xml><?xml version="1.0" encoding="utf-8"?>
+<c:chartSpace xmlns:c="http://schemas.openxmlformats.org/drawingml/2006/chart" xmlns:a="http://schemas.openxmlformats.org/drawingml/2006/main" xmlns:r="http://schemas.openxmlformats.org/officeDocument/2006/relationships">
+  <c:date1904 val="0"/>
+  <c:lang val="pt-BR"/>
+  <c:roundedCorners val="0"/>
+  <mc:AlternateContent xmlns:mc="http://schemas.openxmlformats.org/markup-compatibility/2006">
+    <mc:Choice xmlns:c14="http://schemas.microsoft.com/office/drawing/2007/8/2/chart" Requires="c14">
+      <c14:style val="102"/>
+    </mc:Choice>
+    <mc:Fallback>
+      <c:style val="2"/>
+    </mc:Fallback>
+  </mc:AlternateContent>
+  <c:clrMapOvr bg1="lt1" tx1="dk1" bg2="lt2" tx2="dk2" accent1="accent1" accent2="accent2" accent3="accent3" accent4="accent4" accent5="accent5" accent6="accent6" hlink="hlink" folHlink="folHlink"/>
+  <c:chart>
+    <c:title>
+      <c:tx>
+        <c:rich>
+          <a:bodyPr rot="0" spcFirstLastPara="1" vertOverflow="ellipsis" vert="horz" wrap="square" anchor="ctr" anchorCtr="1"/>
+          <a:lstStyle/>
+          <a:p>
+            <a:pPr>
+              <a:defRPr sz="1400" b="0" i="0" u="none" strike="noStrike" kern="1200" spc="0" baseline="0">
+                <a:solidFill>
+                  <a:schemeClr val="tx1">
+                    <a:lumMod val="65000"/>
+                    <a:lumOff val="35000"/>
+                  </a:schemeClr>
+                </a:solidFill>
+                <a:latin typeface="+mn-lt"/>
+                <a:ea typeface="+mn-ea"/>
+                <a:cs typeface="+mn-cs"/>
+              </a:defRPr>
+            </a:pPr>
+            <a:r>
+              <a:rPr lang="pt-BR" baseline="0"/>
+              <a:t>Comportamento dos demais tamanhos</a:t>
+            </a:r>
+          </a:p>
+        </c:rich>
+      </c:tx>
+      <c:overlay val="0"/>
+      <c:spPr>
+        <a:noFill/>
+        <a:ln>
+          <a:noFill/>
+        </a:ln>
+        <a:effectLst/>
+      </c:spPr>
+      <c:txPr>
+        <a:bodyPr rot="0" spcFirstLastPara="1" vertOverflow="ellipsis" vert="horz" wrap="square" anchor="ctr" anchorCtr="1"/>
+        <a:lstStyle/>
+        <a:p>
+          <a:pPr>
+            <a:defRPr sz="1400" b="0" i="0" u="none" strike="noStrike" kern="1200" spc="0" baseline="0">
+              <a:solidFill>
+                <a:schemeClr val="tx1">
+                  <a:lumMod val="65000"/>
+                  <a:lumOff val="35000"/>
+                </a:schemeClr>
+              </a:solidFill>
+              <a:latin typeface="+mn-lt"/>
+              <a:ea typeface="+mn-ea"/>
+              <a:cs typeface="+mn-cs"/>
+            </a:defRPr>
+          </a:pPr>
+          <a:endParaRPr lang="pt-BR"/>
+        </a:p>
+      </c:txPr>
+    </c:title>
+    <c:autoTitleDeleted val="0"/>
+    <c:plotArea>
+      <c:layout/>
+      <c:lineChart>
+        <c:grouping val="stacked"/>
+        <c:varyColors val="0"/>
+        <c:ser>
+          <c:idx val="0"/>
+          <c:order val="0"/>
+          <c:tx>
+            <c:v>N=10^7</c:v>
+          </c:tx>
+          <c:spPr>
+            <a:ln w="28575" cap="rnd">
+              <a:solidFill>
+                <a:schemeClr val="accent1"/>
+              </a:solidFill>
+              <a:round/>
+            </a:ln>
+            <a:effectLst/>
+          </c:spPr>
+          <c:marker>
+            <c:symbol val="circle"/>
+            <c:size val="5"/>
+            <c:spPr>
+              <a:solidFill>
+                <a:schemeClr val="accent1"/>
+              </a:solidFill>
+              <a:ln w="9525">
+                <a:solidFill>
+                  <a:schemeClr val="accent1"/>
+                </a:solidFill>
+              </a:ln>
+              <a:effectLst/>
+            </c:spPr>
+          </c:marker>
+          <c:cat>
+            <c:numRef>
+              <c:f>'n=9'!$A$1:$I$1</c:f>
+              <c:numCache>
+                <c:formatCode>General</c:formatCode>
+                <c:ptCount val="9"/>
+                <c:pt idx="0">
+                  <c:v>1.0</c:v>
+                </c:pt>
+                <c:pt idx="1">
+                  <c:v>2.0</c:v>
+                </c:pt>
+                <c:pt idx="2">
+                  <c:v>4.0</c:v>
+                </c:pt>
+                <c:pt idx="3">
+                  <c:v>8.0</c:v>
+                </c:pt>
+                <c:pt idx="4">
+                  <c:v>16.0</c:v>
+                </c:pt>
+                <c:pt idx="5">
+                  <c:v>32.0</c:v>
+                </c:pt>
+                <c:pt idx="6">
+                  <c:v>64.0</c:v>
+                </c:pt>
+                <c:pt idx="7">
+                  <c:v>128.0</c:v>
+                </c:pt>
+                <c:pt idx="8">
+                  <c:v>256.0</c:v>
+                </c:pt>
+              </c:numCache>
+            </c:numRef>
+          </c:cat>
+          <c:val>
+            <c:numRef>
+              <c:f>'n=7'!$A$7:$I$7</c:f>
+              <c:numCache>
+                <c:formatCode>General</c:formatCode>
+                <c:ptCount val="9"/>
+                <c:pt idx="0">
+                  <c:v>53.6</c:v>
+                </c:pt>
+                <c:pt idx="1">
+                  <c:v>53.8</c:v>
+                </c:pt>
+                <c:pt idx="2">
+                  <c:v>55.0</c:v>
+                </c:pt>
+                <c:pt idx="3">
+                  <c:v>57.6</c:v>
+                </c:pt>
+                <c:pt idx="4">
+                  <c:v>55.6</c:v>
+                </c:pt>
+                <c:pt idx="5">
+                  <c:v>55.2</c:v>
+                </c:pt>
+                <c:pt idx="6">
+                  <c:v>55.0</c:v>
+                </c:pt>
+                <c:pt idx="7">
+                  <c:v>47.6</c:v>
+                </c:pt>
+                <c:pt idx="8">
+                  <c:v>35.8</c:v>
+                </c:pt>
+              </c:numCache>
+            </c:numRef>
+          </c:val>
+          <c:smooth val="0"/>
+          <c:extLst xmlns:c16r2="http://schemas.microsoft.com/office/drawing/2015/06/chart">
+            <c:ext xmlns:c16="http://schemas.microsoft.com/office/drawing/2014/chart" uri="{C3380CC4-5D6E-409C-BE32-E72D297353CC}">
+              <c16:uniqueId val="{00000000-FDB3-479E-B5FC-46F5A4C74834}"/>
+            </c:ext>
+          </c:extLst>
+        </c:ser>
+        <c:ser>
+          <c:idx val="1"/>
+          <c:order val="1"/>
+          <c:tx>
+            <c:v>N=10^8</c:v>
+          </c:tx>
+          <c:spPr>
+            <a:ln w="28575" cap="rnd">
+              <a:solidFill>
+                <a:schemeClr val="accent2"/>
+              </a:solidFill>
+              <a:round/>
+            </a:ln>
+            <a:effectLst/>
+          </c:spPr>
+          <c:marker>
+            <c:symbol val="circle"/>
+            <c:size val="5"/>
+            <c:spPr>
+              <a:solidFill>
+                <a:schemeClr val="accent2"/>
+              </a:solidFill>
+              <a:ln w="9525">
+                <a:solidFill>
+                  <a:schemeClr val="accent2"/>
+                </a:solidFill>
+              </a:ln>
+              <a:effectLst/>
+            </c:spPr>
+          </c:marker>
+          <c:cat>
+            <c:numRef>
+              <c:f>'n=9'!$A$1:$I$1</c:f>
+              <c:numCache>
+                <c:formatCode>General</c:formatCode>
+                <c:ptCount val="9"/>
+                <c:pt idx="0">
+                  <c:v>1.0</c:v>
+                </c:pt>
+                <c:pt idx="1">
+                  <c:v>2.0</c:v>
+                </c:pt>
+                <c:pt idx="2">
+                  <c:v>4.0</c:v>
+                </c:pt>
+                <c:pt idx="3">
+                  <c:v>8.0</c:v>
+                </c:pt>
+                <c:pt idx="4">
+                  <c:v>16.0</c:v>
+                </c:pt>
+                <c:pt idx="5">
+                  <c:v>32.0</c:v>
+                </c:pt>
+                <c:pt idx="6">
+                  <c:v>64.0</c:v>
+                </c:pt>
+                <c:pt idx="7">
+                  <c:v>128.0</c:v>
+                </c:pt>
+                <c:pt idx="8">
+                  <c:v>256.0</c:v>
+                </c:pt>
+              </c:numCache>
+            </c:numRef>
+          </c:cat>
+          <c:val>
+            <c:numRef>
+              <c:f>'n=8'!$A$7:$I$7</c:f>
+              <c:numCache>
+                <c:formatCode>General</c:formatCode>
+                <c:ptCount val="9"/>
+                <c:pt idx="0">
+                  <c:v>575.6</c:v>
+                </c:pt>
+                <c:pt idx="1">
+                  <c:v>567.2</c:v>
+                </c:pt>
+                <c:pt idx="2">
+                  <c:v>570.8</c:v>
+                </c:pt>
+                <c:pt idx="3">
+                  <c:v>573.0</c:v>
+                </c:pt>
+                <c:pt idx="4">
+                  <c:v>569.8</c:v>
+                </c:pt>
+                <c:pt idx="5">
+                  <c:v>595.8</c:v>
+                </c:pt>
+                <c:pt idx="6">
+                  <c:v>571.6</c:v>
+                </c:pt>
+                <c:pt idx="7">
+                  <c:v>543.4</c:v>
+                </c:pt>
+                <c:pt idx="8">
+                  <c:v>358.4</c:v>
+                </c:pt>
+              </c:numCache>
+            </c:numRef>
+          </c:val>
+          <c:smooth val="0"/>
+          <c:extLst xmlns:c16r2="http://schemas.microsoft.com/office/drawing/2015/06/chart">
+            <c:ext xmlns:c16="http://schemas.microsoft.com/office/drawing/2014/chart" uri="{C3380CC4-5D6E-409C-BE32-E72D297353CC}">
+              <c16:uniqueId val="{00000001-FDB3-479E-B5FC-46F5A4C74834}"/>
+            </c:ext>
+          </c:extLst>
+        </c:ser>
+        <c:dLbls>
+          <c:showLegendKey val="0"/>
+          <c:showVal val="0"/>
+          <c:showCatName val="0"/>
+          <c:showSerName val="0"/>
+          <c:showPercent val="0"/>
+          <c:showBubbleSize val="0"/>
+        </c:dLbls>
+        <c:marker val="1"/>
+        <c:smooth val="0"/>
+        <c:axId val="-1713196416"/>
+        <c:axId val="-1712659888"/>
+        <c:extLst xmlns:c16r2="http://schemas.microsoft.com/office/drawing/2015/06/chart">
+          <c:ext xmlns:c15="http://schemas.microsoft.com/office/drawing/2012/chart" uri="{02D57815-91ED-43cb-92C2-25804820EDAC}">
+            <c15:filteredLineSeries>
+              <c15:ser>
+                <c:idx val="2"/>
+                <c:order val="2"/>
+                <c:tx>
+                  <c:v>N=10^9</c:v>
+                </c:tx>
+                <c:spPr>
+                  <a:ln w="28575" cap="rnd">
+                    <a:solidFill>
+                      <a:schemeClr val="accent3"/>
+                    </a:solidFill>
+                    <a:round/>
+                  </a:ln>
+                  <a:effectLst/>
+                </c:spPr>
+                <c:marker>
+                  <c:symbol val="circle"/>
+                  <c:size val="5"/>
+                  <c:spPr>
+                    <a:solidFill>
+                      <a:schemeClr val="accent3"/>
+                    </a:solidFill>
+                    <a:ln w="9525">
+                      <a:solidFill>
+                        <a:schemeClr val="accent3"/>
+                      </a:solidFill>
+                    </a:ln>
+                    <a:effectLst/>
+                  </c:spPr>
+                </c:marker>
+                <c:cat>
+                  <c:numRef>
+                    <c:extLst xmlns:c16r2="http://schemas.microsoft.com/office/drawing/2015/06/chart">
+                      <c:ext uri="{02D57815-91ED-43cb-92C2-25804820EDAC}">
+                        <c15:formulaRef>
+                          <c15:sqref>'n=9'!$A$1:$I$1</c15:sqref>
+                        </c15:formulaRef>
+                      </c:ext>
+                    </c:extLst>
+                    <c:numCache>
+                      <c:formatCode>General</c:formatCode>
+                      <c:ptCount val="9"/>
+                      <c:pt idx="0">
+                        <c:v>1.0</c:v>
+                      </c:pt>
+                      <c:pt idx="1">
+                        <c:v>2.0</c:v>
+                      </c:pt>
+                      <c:pt idx="2">
+                        <c:v>4.0</c:v>
+                      </c:pt>
+                      <c:pt idx="3">
+                        <c:v>8.0</c:v>
+                      </c:pt>
+                      <c:pt idx="4">
+                        <c:v>16.0</c:v>
+                      </c:pt>
+                      <c:pt idx="5">
+                        <c:v>32.0</c:v>
+                      </c:pt>
+                      <c:pt idx="6">
+                        <c:v>64.0</c:v>
+                      </c:pt>
+                      <c:pt idx="7">
+                        <c:v>128.0</c:v>
+                      </c:pt>
+                      <c:pt idx="8">
+                        <c:v>256.0</c:v>
+                      </c:pt>
+                    </c:numCache>
+                  </c:numRef>
+                </c:cat>
+                <c:val>
+                  <c:numRef>
+                    <c:extLst xmlns:c16r2="http://schemas.microsoft.com/office/drawing/2015/06/chart">
+                      <c:ext uri="{02D57815-91ED-43cb-92C2-25804820EDAC}">
+                        <c15:formulaRef>
+                          <c15:sqref>'n=9'!$A$7:$I$7</c15:sqref>
+                        </c15:formulaRef>
+                      </c:ext>
+                    </c:extLst>
+                    <c:numCache>
+                      <c:formatCode>General</c:formatCode>
+                      <c:ptCount val="9"/>
+                      <c:pt idx="0">
+                        <c:v>10722.0</c:v>
+                      </c:pt>
+                      <c:pt idx="1">
+                        <c:v>12732.0</c:v>
+                      </c:pt>
+                      <c:pt idx="2">
+                        <c:v>5662.0</c:v>
+                      </c:pt>
+                      <c:pt idx="3">
+                        <c:v>6304.333333333331</c:v>
+                      </c:pt>
+                      <c:pt idx="4">
+                        <c:v>5639.0</c:v>
+                      </c:pt>
+                      <c:pt idx="5">
+                        <c:v>5481.333333333331</c:v>
+                      </c:pt>
+                      <c:pt idx="6">
+                        <c:v>5574.66666666667</c:v>
+                      </c:pt>
+                      <c:pt idx="7">
+                        <c:v>5555.0</c:v>
+                      </c:pt>
+                      <c:pt idx="8">
+                        <c:v>5185.66666666667</c:v>
+                      </c:pt>
+                    </c:numCache>
+                  </c:numRef>
+                </c:val>
+                <c:smooth val="0"/>
+                <c:extLst xmlns:c16r2="http://schemas.microsoft.com/office/drawing/2015/06/chart">
+                  <c:ext xmlns:c16="http://schemas.microsoft.com/office/drawing/2014/chart" uri="{C3380CC4-5D6E-409C-BE32-E72D297353CC}">
+                    <c16:uniqueId val="{00000002-FDB3-479E-B5FC-46F5A4C74834}"/>
+                  </c:ext>
+                </c:extLst>
+              </c15:ser>
+            </c15:filteredLineSeries>
+          </c:ext>
+        </c:extLst>
+      </c:lineChart>
+      <c:catAx>
+        <c:axId val="-1713196416"/>
+        <c:scaling>
+          <c:orientation val="minMax"/>
+        </c:scaling>
+        <c:delete val="0"/>
+        <c:axPos val="b"/>
+        <c:numFmt formatCode="General" sourceLinked="1"/>
+        <c:majorTickMark val="none"/>
+        <c:minorTickMark val="none"/>
+        <c:tickLblPos val="nextTo"/>
+        <c:spPr>
+          <a:noFill/>
+          <a:ln w="9525" cap="flat" cmpd="sng" algn="ctr">
+            <a:solidFill>
+              <a:schemeClr val="tx1">
+                <a:lumMod val="15000"/>
+                <a:lumOff val="85000"/>
+              </a:schemeClr>
+            </a:solidFill>
+            <a:round/>
+          </a:ln>
+          <a:effectLst/>
+        </c:spPr>
+        <c:txPr>
+          <a:bodyPr rot="-60000000" spcFirstLastPara="1" vertOverflow="ellipsis" vert="horz" wrap="square" anchor="ctr" anchorCtr="1"/>
+          <a:lstStyle/>
+          <a:p>
+            <a:pPr>
+              <a:defRPr sz="900" b="0" i="0" u="none" strike="noStrike" kern="1200" baseline="0">
+                <a:solidFill>
+                  <a:schemeClr val="tx1">
+                    <a:lumMod val="65000"/>
+                    <a:lumOff val="35000"/>
+                  </a:schemeClr>
+                </a:solidFill>
+                <a:latin typeface="+mn-lt"/>
+                <a:ea typeface="+mn-ea"/>
+                <a:cs typeface="+mn-cs"/>
+              </a:defRPr>
+            </a:pPr>
+            <a:endParaRPr lang="pt-BR"/>
+          </a:p>
+        </c:txPr>
+        <c:crossAx val="-1712659888"/>
+        <c:crosses val="autoZero"/>
+        <c:auto val="1"/>
+        <c:lblAlgn val="ctr"/>
+        <c:lblOffset val="100"/>
+        <c:noMultiLvlLbl val="0"/>
+      </c:catAx>
+      <c:valAx>
+        <c:axId val="-1712659888"/>
+        <c:scaling>
+          <c:orientation val="minMax"/>
+          <c:max val="700.0"/>
+          <c:min val="0.0"/>
+        </c:scaling>
+        <c:delete val="0"/>
+        <c:axPos val="l"/>
+        <c:majorGridlines>
+          <c:spPr>
+            <a:ln w="9525" cap="flat" cmpd="sng" algn="ctr">
+              <a:solidFill>
+                <a:schemeClr val="tx1">
+                  <a:lumMod val="15000"/>
+                  <a:lumOff val="85000"/>
+                </a:schemeClr>
+              </a:solidFill>
+              <a:round/>
+            </a:ln>
+            <a:effectLst/>
+          </c:spPr>
+        </c:majorGridlines>
+        <c:numFmt formatCode="General" sourceLinked="0"/>
+        <c:majorTickMark val="none"/>
+        <c:minorTickMark val="none"/>
+        <c:tickLblPos val="nextTo"/>
+        <c:spPr>
+          <a:noFill/>
+          <a:ln>
+            <a:noFill/>
+          </a:ln>
+          <a:effectLst/>
+        </c:spPr>
+        <c:txPr>
+          <a:bodyPr rot="-60000000" spcFirstLastPara="1" vertOverflow="ellipsis" vert="horz" wrap="square" anchor="ctr" anchorCtr="1"/>
+          <a:lstStyle/>
+          <a:p>
+            <a:pPr>
+              <a:defRPr sz="900" b="0" i="0" u="none" strike="noStrike" kern="1200" baseline="0">
+                <a:solidFill>
+                  <a:schemeClr val="tx1">
+                    <a:lumMod val="65000"/>
+                    <a:lumOff val="35000"/>
+                  </a:schemeClr>
+                </a:solidFill>
+                <a:latin typeface="+mn-lt"/>
+                <a:ea typeface="+mn-ea"/>
+                <a:cs typeface="+mn-cs"/>
+              </a:defRPr>
+            </a:pPr>
+            <a:endParaRPr lang="pt-BR"/>
+          </a:p>
+        </c:txPr>
+        <c:crossAx val="-1713196416"/>
+        <c:crosses val="autoZero"/>
+        <c:crossBetween val="between"/>
+        <c:majorUnit val="40.0"/>
+      </c:valAx>
+      <c:spPr>
+        <a:noFill/>
+        <a:ln>
+          <a:noFill/>
+        </a:ln>
+        <a:effectLst/>
+      </c:spPr>
+    </c:plotArea>
+    <c:legend>
+      <c:legendPos val="b"/>
+      <c:overlay val="0"/>
+      <c:spPr>
+        <a:noFill/>
+        <a:ln>
+          <a:noFill/>
+        </a:ln>
+        <a:effectLst/>
+      </c:spPr>
+      <c:txPr>
+        <a:bodyPr rot="0" spcFirstLastPara="1" vertOverflow="ellipsis" vert="horz" wrap="square" anchor="ctr" anchorCtr="1"/>
+        <a:lstStyle/>
+        <a:p>
+          <a:pPr>
+            <a:defRPr sz="900" b="0" i="0" u="none" strike="noStrike" kern="1200" baseline="0">
+              <a:solidFill>
+                <a:schemeClr val="tx1">
+                  <a:lumMod val="65000"/>
+                  <a:lumOff val="35000"/>
+                </a:schemeClr>
+              </a:solidFill>
+              <a:latin typeface="+mn-lt"/>
+              <a:ea typeface="+mn-ea"/>
+              <a:cs typeface="+mn-cs"/>
+            </a:defRPr>
+          </a:pPr>
+          <a:endParaRPr lang="pt-BR"/>
+        </a:p>
+      </c:txPr>
+    </c:legend>
+    <c:plotVisOnly val="1"/>
+    <c:dispBlanksAs val="zero"/>
+    <c:showDLblsOverMax val="0"/>
+    <c:extLst xmlns:c16r2="http://schemas.microsoft.com/office/drawing/2015/06/chart">
+      <c:ext xmlns:c16r3="http://schemas.microsoft.com/office/drawing/2017/03/chart" uri="{56B9EC1D-385E-4148-901F-78D8002777C0}">
+        <c16r3:dataDisplayOptions16>
+          <c16r3:dispNaAsBlank val="1"/>
+        </c16r3:dataDisplayOptions16>
+      </c:ext>
+    </c:extLst>
+  </c:chart>
+  <c:spPr>
+    <a:solidFill>
+      <a:schemeClr val="bg1"/>
+    </a:solidFill>
+    <a:ln w="9525" cap="flat" cmpd="sng" algn="ctr">
+      <a:solidFill>
+        <a:schemeClr val="tx1">
+          <a:lumMod val="15000"/>
+          <a:lumOff val="85000"/>
+        </a:schemeClr>
+      </a:solidFill>
+      <a:round/>
+    </a:ln>
+    <a:effectLst/>
+  </c:spPr>
+  <c:txPr>
+    <a:bodyPr/>
+    <a:lstStyle/>
+    <a:p>
+      <a:pPr>
+        <a:defRPr/>
+      </a:pPr>
+      <a:endParaRPr lang="pt-BR"/>
+    </a:p>
+  </c:txPr>
+  <c:externalData r:id="rId4">
+    <c:autoUpdate val="0"/>
+  </c:externalData>
+</c:chartSpace>
+</file>
+
+<file path=word/charts/chart3.xml><?xml version="1.0" encoding="utf-8"?>
 <c:chartSpace xmlns:c="http://schemas.openxmlformats.org/drawingml/2006/chart" xmlns:a="http://schemas.openxmlformats.org/drawingml/2006/main" xmlns:r="http://schemas.openxmlformats.org/officeDocument/2006/relationships">
   <c:date1904 val="0"/>
   <c:lang val="pt-BR"/>
@@ -3314,6 +5553,11 @@
             </c:numRef>
           </c:val>
           <c:smooth val="0"/>
+          <c:extLst xmlns:c16r2="http://schemas.microsoft.com/office/drawing/2015/06/chart">
+            <c:ext xmlns:c16="http://schemas.microsoft.com/office/drawing/2014/chart" uri="{C3380CC4-5D6E-409C-BE32-E72D297353CC}">
+              <c16:uniqueId val="{00000000-BDF0-4D4A-B408-5221037EC71B}"/>
+            </c:ext>
+          </c:extLst>
         </c:ser>
         <c:ser>
           <c:idx val="1"/>
@@ -3425,6 +5669,11 @@
             </c:numRef>
           </c:val>
           <c:smooth val="0"/>
+          <c:extLst xmlns:c16r2="http://schemas.microsoft.com/office/drawing/2015/06/chart">
+            <c:ext xmlns:c16="http://schemas.microsoft.com/office/drawing/2014/chart" uri="{C3380CC4-5D6E-409C-BE32-E72D297353CC}">
+              <c16:uniqueId val="{00000001-BDF0-4D4A-B408-5221037EC71B}"/>
+            </c:ext>
+          </c:extLst>
         </c:ser>
         <c:ser>
           <c:idx val="2"/>
@@ -3536,6 +5785,11 @@
             </c:numRef>
           </c:val>
           <c:smooth val="0"/>
+          <c:extLst xmlns:c16r2="http://schemas.microsoft.com/office/drawing/2015/06/chart">
+            <c:ext xmlns:c16="http://schemas.microsoft.com/office/drawing/2014/chart" uri="{C3380CC4-5D6E-409C-BE32-E72D297353CC}">
+              <c16:uniqueId val="{00000002-BDF0-4D4A-B408-5221037EC71B}"/>
+            </c:ext>
+          </c:extLst>
         </c:ser>
         <c:dLbls>
           <c:showLegendKey val="0"/>
@@ -3547,11 +5801,11 @@
         </c:dLbls>
         <c:marker val="1"/>
         <c:smooth val="0"/>
-        <c:axId val="387406528"/>
-        <c:axId val="387408304"/>
+        <c:axId val="-1664414320"/>
+        <c:axId val="-1664340224"/>
       </c:lineChart>
       <c:catAx>
-        <c:axId val="387406528"/>
+        <c:axId val="-1664414320"/>
         <c:scaling>
           <c:orientation val="minMax"/>
         </c:scaling>
@@ -3594,7 +5848,7 @@
             <a:endParaRPr lang="pt-BR"/>
           </a:p>
         </c:txPr>
-        <c:crossAx val="387408304"/>
+        <c:crossAx val="-1664340224"/>
         <c:crosses val="autoZero"/>
         <c:auto val="1"/>
         <c:lblAlgn val="ctr"/>
@@ -3602,7 +5856,7 @@
         <c:noMultiLvlLbl val="0"/>
       </c:catAx>
       <c:valAx>
-        <c:axId val="387408304"/>
+        <c:axId val="-1664340224"/>
         <c:scaling>
           <c:orientation val="minMax"/>
         </c:scaling>
@@ -3622,6 +5876,7 @@
             <a:effectLst/>
           </c:spPr>
         </c:majorGridlines>
+        <c:numFmt formatCode="0.00" sourceLinked="1"/>
         <c:majorTickMark val="none"/>
         <c:minorTickMark val="none"/>
         <c:tickLblPos val="nextTo"/>
@@ -3652,7 +5907,7 @@
             <a:endParaRPr lang="pt-BR"/>
           </a:p>
         </c:txPr>
-        <c:crossAx val="387406528"/>
+        <c:crossAx val="-1664414320"/>
         <c:crosses val="autoZero"/>
         <c:crossBetween val="between"/>
       </c:valAx>
@@ -3770,7 +6025,1093 @@
 </cs:colorStyle>
 </file>
 
+<file path=word/charts/colors2.xml><?xml version="1.0" encoding="utf-8"?>
+<cs:colorStyle xmlns:cs="http://schemas.microsoft.com/office/drawing/2012/chartStyle" xmlns:a="http://schemas.openxmlformats.org/drawingml/2006/main" meth="cycle" id="10">
+  <a:schemeClr val="accent1"/>
+  <a:schemeClr val="accent2"/>
+  <a:schemeClr val="accent3"/>
+  <a:schemeClr val="accent4"/>
+  <a:schemeClr val="accent5"/>
+  <a:schemeClr val="accent6"/>
+  <cs:variation/>
+  <cs:variation>
+    <a:lumMod val="60000"/>
+  </cs:variation>
+  <cs:variation>
+    <a:lumMod val="80000"/>
+    <a:lumOff val="20000"/>
+  </cs:variation>
+  <cs:variation>
+    <a:lumMod val="80000"/>
+  </cs:variation>
+  <cs:variation>
+    <a:lumMod val="60000"/>
+    <a:lumOff val="40000"/>
+  </cs:variation>
+  <cs:variation>
+    <a:lumMod val="50000"/>
+  </cs:variation>
+  <cs:variation>
+    <a:lumMod val="70000"/>
+    <a:lumOff val="30000"/>
+  </cs:variation>
+  <cs:variation>
+    <a:lumMod val="70000"/>
+  </cs:variation>
+  <cs:variation>
+    <a:lumMod val="50000"/>
+    <a:lumOff val="50000"/>
+  </cs:variation>
+</cs:colorStyle>
+</file>
+
+<file path=word/charts/colors3.xml><?xml version="1.0" encoding="utf-8"?>
+<cs:colorStyle xmlns:cs="http://schemas.microsoft.com/office/drawing/2012/chartStyle" xmlns:a="http://schemas.openxmlformats.org/drawingml/2006/main" meth="cycle" id="10">
+  <a:schemeClr val="accent1"/>
+  <a:schemeClr val="accent2"/>
+  <a:schemeClr val="accent3"/>
+  <a:schemeClr val="accent4"/>
+  <a:schemeClr val="accent5"/>
+  <a:schemeClr val="accent6"/>
+  <cs:variation/>
+  <cs:variation>
+    <a:lumMod val="60000"/>
+  </cs:variation>
+  <cs:variation>
+    <a:lumMod val="80000"/>
+    <a:lumOff val="20000"/>
+  </cs:variation>
+  <cs:variation>
+    <a:lumMod val="80000"/>
+  </cs:variation>
+  <cs:variation>
+    <a:lumMod val="60000"/>
+    <a:lumOff val="40000"/>
+  </cs:variation>
+  <cs:variation>
+    <a:lumMod val="50000"/>
+  </cs:variation>
+  <cs:variation>
+    <a:lumMod val="70000"/>
+    <a:lumOff val="30000"/>
+  </cs:variation>
+  <cs:variation>
+    <a:lumMod val="70000"/>
+  </cs:variation>
+  <cs:variation>
+    <a:lumMod val="50000"/>
+    <a:lumOff val="50000"/>
+  </cs:variation>
+</cs:colorStyle>
+</file>
+
 <file path=word/charts/style1.xml><?xml version="1.0" encoding="utf-8"?>
+<cs:chartStyle xmlns:cs="http://schemas.microsoft.com/office/drawing/2012/chartStyle" xmlns:a="http://schemas.openxmlformats.org/drawingml/2006/main" id="332">
+  <cs:axisTitle>
+    <cs:lnRef idx="0"/>
+    <cs:fillRef idx="0"/>
+    <cs:effectRef idx="0"/>
+    <cs:fontRef idx="minor">
+      <a:schemeClr val="tx1">
+        <a:lumMod val="65000"/>
+        <a:lumOff val="35000"/>
+      </a:schemeClr>
+    </cs:fontRef>
+    <cs:defRPr sz="1000" kern="1200"/>
+  </cs:axisTitle>
+  <cs:categoryAxis>
+    <cs:lnRef idx="0"/>
+    <cs:fillRef idx="0"/>
+    <cs:effectRef idx="0"/>
+    <cs:fontRef idx="minor">
+      <a:schemeClr val="tx1">
+        <a:lumMod val="65000"/>
+        <a:lumOff val="35000"/>
+      </a:schemeClr>
+    </cs:fontRef>
+    <cs:spPr>
+      <a:ln w="9525" cap="flat" cmpd="sng" algn="ctr">
+        <a:solidFill>
+          <a:schemeClr val="tx1">
+            <a:lumMod val="15000"/>
+            <a:lumOff val="85000"/>
+          </a:schemeClr>
+        </a:solidFill>
+        <a:round/>
+      </a:ln>
+    </cs:spPr>
+    <cs:defRPr sz="900" kern="1200"/>
+  </cs:categoryAxis>
+  <cs:chartArea mods="allowNoFillOverride allowNoLineOverride">
+    <cs:lnRef idx="0"/>
+    <cs:fillRef idx="0"/>
+    <cs:effectRef idx="0"/>
+    <cs:fontRef idx="minor">
+      <a:schemeClr val="tx1"/>
+    </cs:fontRef>
+    <cs:spPr>
+      <a:solidFill>
+        <a:schemeClr val="bg1"/>
+      </a:solidFill>
+      <a:ln w="9525" cap="flat" cmpd="sng" algn="ctr">
+        <a:solidFill>
+          <a:schemeClr val="tx1">
+            <a:lumMod val="15000"/>
+            <a:lumOff val="85000"/>
+          </a:schemeClr>
+        </a:solidFill>
+        <a:round/>
+      </a:ln>
+    </cs:spPr>
+    <cs:defRPr sz="1000" kern="1200"/>
+  </cs:chartArea>
+  <cs:dataLabel>
+    <cs:lnRef idx="0"/>
+    <cs:fillRef idx="0"/>
+    <cs:effectRef idx="0"/>
+    <cs:fontRef idx="minor">
+      <a:schemeClr val="tx1">
+        <a:lumMod val="75000"/>
+        <a:lumOff val="25000"/>
+      </a:schemeClr>
+    </cs:fontRef>
+    <cs:defRPr sz="900" kern="1200"/>
+  </cs:dataLabel>
+  <cs:dataLabelCallout>
+    <cs:lnRef idx="0"/>
+    <cs:fillRef idx="0"/>
+    <cs:effectRef idx="0"/>
+    <cs:fontRef idx="minor">
+      <a:schemeClr val="dk1">
+        <a:lumMod val="65000"/>
+        <a:lumOff val="35000"/>
+      </a:schemeClr>
+    </cs:fontRef>
+    <cs:spPr>
+      <a:solidFill>
+        <a:schemeClr val="lt1"/>
+      </a:solidFill>
+      <a:ln>
+        <a:solidFill>
+          <a:schemeClr val="dk1">
+            <a:lumMod val="25000"/>
+            <a:lumOff val="75000"/>
+          </a:schemeClr>
+        </a:solidFill>
+      </a:ln>
+    </cs:spPr>
+    <cs:defRPr sz="900" kern="1200"/>
+    <cs:bodyPr rot="0" spcFirstLastPara="1" vertOverflow="clip" horzOverflow="clip" vert="horz" wrap="square" lIns="36576" tIns="18288" rIns="36576" bIns="18288" anchor="ctr" anchorCtr="1">
+      <a:spAutoFit/>
+    </cs:bodyPr>
+  </cs:dataLabelCallout>
+  <cs:dataPoint>
+    <cs:lnRef idx="0"/>
+    <cs:fillRef idx="1">
+      <cs:styleClr val="auto"/>
+    </cs:fillRef>
+    <cs:effectRef idx="0"/>
+    <cs:fontRef idx="minor">
+      <a:schemeClr val="tx1"/>
+    </cs:fontRef>
+  </cs:dataPoint>
+  <cs:dataPoint3D>
+    <cs:lnRef idx="0"/>
+    <cs:fillRef idx="1">
+      <cs:styleClr val="auto"/>
+    </cs:fillRef>
+    <cs:effectRef idx="0"/>
+    <cs:fontRef idx="minor">
+      <a:schemeClr val="tx1"/>
+    </cs:fontRef>
+  </cs:dataPoint3D>
+  <cs:dataPointLine>
+    <cs:lnRef idx="0">
+      <cs:styleClr val="auto"/>
+    </cs:lnRef>
+    <cs:fillRef idx="1"/>
+    <cs:effectRef idx="0"/>
+    <cs:fontRef idx="minor">
+      <a:schemeClr val="tx1"/>
+    </cs:fontRef>
+    <cs:spPr>
+      <a:ln w="28575" cap="rnd">
+        <a:solidFill>
+          <a:schemeClr val="phClr"/>
+        </a:solidFill>
+        <a:round/>
+      </a:ln>
+    </cs:spPr>
+  </cs:dataPointLine>
+  <cs:dataPointMarker>
+    <cs:lnRef idx="0">
+      <cs:styleClr val="auto"/>
+    </cs:lnRef>
+    <cs:fillRef idx="1">
+      <cs:styleClr val="auto"/>
+    </cs:fillRef>
+    <cs:effectRef idx="0"/>
+    <cs:fontRef idx="minor">
+      <a:schemeClr val="tx1"/>
+    </cs:fontRef>
+    <cs:spPr>
+      <a:ln w="9525">
+        <a:solidFill>
+          <a:schemeClr val="phClr"/>
+        </a:solidFill>
+      </a:ln>
+    </cs:spPr>
+  </cs:dataPointMarker>
+  <cs:dataPointMarkerLayout symbol="circle" size="5"/>
+  <cs:dataPointWireframe>
+    <cs:lnRef idx="0">
+      <cs:styleClr val="auto"/>
+    </cs:lnRef>
+    <cs:fillRef idx="1"/>
+    <cs:effectRef idx="0"/>
+    <cs:fontRef idx="minor">
+      <a:schemeClr val="tx1"/>
+    </cs:fontRef>
+    <cs:spPr>
+      <a:ln w="9525" cap="rnd">
+        <a:solidFill>
+          <a:schemeClr val="phClr"/>
+        </a:solidFill>
+        <a:round/>
+      </a:ln>
+    </cs:spPr>
+  </cs:dataPointWireframe>
+  <cs:dataTable>
+    <cs:lnRef idx="0"/>
+    <cs:fillRef idx="0"/>
+    <cs:effectRef idx="0"/>
+    <cs:fontRef idx="minor">
+      <a:schemeClr val="tx1">
+        <a:lumMod val="65000"/>
+        <a:lumOff val="35000"/>
+      </a:schemeClr>
+    </cs:fontRef>
+    <cs:spPr>
+      <a:noFill/>
+      <a:ln w="9525" cap="flat" cmpd="sng" algn="ctr">
+        <a:solidFill>
+          <a:schemeClr val="tx1">
+            <a:lumMod val="15000"/>
+            <a:lumOff val="85000"/>
+          </a:schemeClr>
+        </a:solidFill>
+        <a:round/>
+      </a:ln>
+    </cs:spPr>
+    <cs:defRPr sz="900" kern="1200"/>
+  </cs:dataTable>
+  <cs:downBar>
+    <cs:lnRef idx="0"/>
+    <cs:fillRef idx="0"/>
+    <cs:effectRef idx="0"/>
+    <cs:fontRef idx="minor">
+      <a:schemeClr val="dk1"/>
+    </cs:fontRef>
+    <cs:spPr>
+      <a:solidFill>
+        <a:schemeClr val="dk1">
+          <a:lumMod val="65000"/>
+          <a:lumOff val="35000"/>
+        </a:schemeClr>
+      </a:solidFill>
+      <a:ln w="9525">
+        <a:solidFill>
+          <a:schemeClr val="tx1">
+            <a:lumMod val="65000"/>
+            <a:lumOff val="35000"/>
+          </a:schemeClr>
+        </a:solidFill>
+      </a:ln>
+    </cs:spPr>
+  </cs:downBar>
+  <cs:dropLine>
+    <cs:lnRef idx="0"/>
+    <cs:fillRef idx="0"/>
+    <cs:effectRef idx="0"/>
+    <cs:fontRef idx="minor">
+      <a:schemeClr val="tx1"/>
+    </cs:fontRef>
+    <cs:spPr>
+      <a:ln w="9525" cap="flat" cmpd="sng" algn="ctr">
+        <a:solidFill>
+          <a:schemeClr val="tx1">
+            <a:lumMod val="35000"/>
+            <a:lumOff val="65000"/>
+          </a:schemeClr>
+        </a:solidFill>
+        <a:round/>
+      </a:ln>
+    </cs:spPr>
+  </cs:dropLine>
+  <cs:errorBar>
+    <cs:lnRef idx="0"/>
+    <cs:fillRef idx="0"/>
+    <cs:effectRef idx="0"/>
+    <cs:fontRef idx="minor">
+      <a:schemeClr val="tx1"/>
+    </cs:fontRef>
+    <cs:spPr>
+      <a:ln w="9525" cap="flat" cmpd="sng" algn="ctr">
+        <a:solidFill>
+          <a:schemeClr val="tx1">
+            <a:lumMod val="65000"/>
+            <a:lumOff val="35000"/>
+          </a:schemeClr>
+        </a:solidFill>
+        <a:round/>
+      </a:ln>
+    </cs:spPr>
+  </cs:errorBar>
+  <cs:floor>
+    <cs:lnRef idx="0"/>
+    <cs:fillRef idx="0"/>
+    <cs:effectRef idx="0"/>
+    <cs:fontRef idx="minor">
+      <a:schemeClr val="tx1"/>
+    </cs:fontRef>
+    <cs:spPr>
+      <a:noFill/>
+      <a:ln>
+        <a:noFill/>
+      </a:ln>
+    </cs:spPr>
+  </cs:floor>
+  <cs:gridlineMajor>
+    <cs:lnRef idx="0"/>
+    <cs:fillRef idx="0"/>
+    <cs:effectRef idx="0"/>
+    <cs:fontRef idx="minor">
+      <a:schemeClr val="tx1"/>
+    </cs:fontRef>
+    <cs:spPr>
+      <a:ln w="9525" cap="flat" cmpd="sng" algn="ctr">
+        <a:solidFill>
+          <a:schemeClr val="tx1">
+            <a:lumMod val="15000"/>
+            <a:lumOff val="85000"/>
+          </a:schemeClr>
+        </a:solidFill>
+        <a:round/>
+      </a:ln>
+    </cs:spPr>
+  </cs:gridlineMajor>
+  <cs:gridlineMinor>
+    <cs:lnRef idx="0"/>
+    <cs:fillRef idx="0"/>
+    <cs:effectRef idx="0"/>
+    <cs:fontRef idx="minor">
+      <a:schemeClr val="tx1"/>
+    </cs:fontRef>
+    <cs:spPr>
+      <a:ln w="9525" cap="flat" cmpd="sng" algn="ctr">
+        <a:solidFill>
+          <a:schemeClr val="tx1">
+            <a:lumMod val="5000"/>
+            <a:lumOff val="95000"/>
+          </a:schemeClr>
+        </a:solidFill>
+        <a:round/>
+      </a:ln>
+    </cs:spPr>
+  </cs:gridlineMinor>
+  <cs:hiLoLine>
+    <cs:lnRef idx="0"/>
+    <cs:fillRef idx="0"/>
+    <cs:effectRef idx="0"/>
+    <cs:fontRef idx="minor">
+      <a:schemeClr val="tx1"/>
+    </cs:fontRef>
+    <cs:spPr>
+      <a:ln w="9525" cap="flat" cmpd="sng" algn="ctr">
+        <a:solidFill>
+          <a:schemeClr val="tx1">
+            <a:lumMod val="75000"/>
+            <a:lumOff val="25000"/>
+          </a:schemeClr>
+        </a:solidFill>
+        <a:round/>
+      </a:ln>
+    </cs:spPr>
+  </cs:hiLoLine>
+  <cs:leaderLine>
+    <cs:lnRef idx="0"/>
+    <cs:fillRef idx="0"/>
+    <cs:effectRef idx="0"/>
+    <cs:fontRef idx="minor">
+      <a:schemeClr val="tx1"/>
+    </cs:fontRef>
+    <cs:spPr>
+      <a:ln w="9525" cap="flat" cmpd="sng" algn="ctr">
+        <a:solidFill>
+          <a:schemeClr val="tx1">
+            <a:lumMod val="35000"/>
+            <a:lumOff val="65000"/>
+          </a:schemeClr>
+        </a:solidFill>
+        <a:round/>
+      </a:ln>
+    </cs:spPr>
+  </cs:leaderLine>
+  <cs:legend>
+    <cs:lnRef idx="0"/>
+    <cs:fillRef idx="0"/>
+    <cs:effectRef idx="0"/>
+    <cs:fontRef idx="minor">
+      <a:schemeClr val="tx1">
+        <a:lumMod val="65000"/>
+        <a:lumOff val="35000"/>
+      </a:schemeClr>
+    </cs:fontRef>
+    <cs:defRPr sz="900" kern="1200"/>
+  </cs:legend>
+  <cs:plotArea mods="allowNoFillOverride allowNoLineOverride">
+    <cs:lnRef idx="0"/>
+    <cs:fillRef idx="0"/>
+    <cs:effectRef idx="0"/>
+    <cs:fontRef idx="minor">
+      <a:schemeClr val="tx1"/>
+    </cs:fontRef>
+  </cs:plotArea>
+  <cs:plotArea3D mods="allowNoFillOverride allowNoLineOverride">
+    <cs:lnRef idx="0"/>
+    <cs:fillRef idx="0"/>
+    <cs:effectRef idx="0"/>
+    <cs:fontRef idx="minor">
+      <a:schemeClr val="tx1"/>
+    </cs:fontRef>
+  </cs:plotArea3D>
+  <cs:seriesAxis>
+    <cs:lnRef idx="0"/>
+    <cs:fillRef idx="0"/>
+    <cs:effectRef idx="0"/>
+    <cs:fontRef idx="minor">
+      <a:schemeClr val="tx1">
+        <a:lumMod val="65000"/>
+        <a:lumOff val="35000"/>
+      </a:schemeClr>
+    </cs:fontRef>
+    <cs:defRPr sz="900" kern="1200"/>
+  </cs:seriesAxis>
+  <cs:seriesLine>
+    <cs:lnRef idx="0"/>
+    <cs:fillRef idx="0"/>
+    <cs:effectRef idx="0"/>
+    <cs:fontRef idx="minor">
+      <a:schemeClr val="tx1"/>
+    </cs:fontRef>
+    <cs:spPr>
+      <a:ln w="9525" cap="flat" cmpd="sng" algn="ctr">
+        <a:solidFill>
+          <a:schemeClr val="tx1">
+            <a:lumMod val="35000"/>
+            <a:lumOff val="65000"/>
+          </a:schemeClr>
+        </a:solidFill>
+        <a:round/>
+      </a:ln>
+    </cs:spPr>
+  </cs:seriesLine>
+  <cs:title>
+    <cs:lnRef idx="0"/>
+    <cs:fillRef idx="0"/>
+    <cs:effectRef idx="0"/>
+    <cs:fontRef idx="minor">
+      <a:schemeClr val="tx1">
+        <a:lumMod val="65000"/>
+        <a:lumOff val="35000"/>
+      </a:schemeClr>
+    </cs:fontRef>
+    <cs:defRPr sz="1400" b="0" kern="1200" spc="0" baseline="0"/>
+  </cs:title>
+  <cs:trendline>
+    <cs:lnRef idx="0">
+      <cs:styleClr val="auto"/>
+    </cs:lnRef>
+    <cs:fillRef idx="0"/>
+    <cs:effectRef idx="0"/>
+    <cs:fontRef idx="minor">
+      <a:schemeClr val="tx1"/>
+    </cs:fontRef>
+    <cs:spPr>
+      <a:ln w="19050" cap="rnd">
+        <a:solidFill>
+          <a:schemeClr val="phClr"/>
+        </a:solidFill>
+        <a:prstDash val="sysDot"/>
+      </a:ln>
+    </cs:spPr>
+  </cs:trendline>
+  <cs:trendlineLabel>
+    <cs:lnRef idx="0"/>
+    <cs:fillRef idx="0"/>
+    <cs:effectRef idx="0"/>
+    <cs:fontRef idx="minor">
+      <a:schemeClr val="tx1">
+        <a:lumMod val="65000"/>
+        <a:lumOff val="35000"/>
+      </a:schemeClr>
+    </cs:fontRef>
+    <cs:defRPr sz="900" kern="1200"/>
+  </cs:trendlineLabel>
+  <cs:upBar>
+    <cs:lnRef idx="0"/>
+    <cs:fillRef idx="0"/>
+    <cs:effectRef idx="0"/>
+    <cs:fontRef idx="minor">
+      <a:schemeClr val="dk1"/>
+    </cs:fontRef>
+    <cs:spPr>
+      <a:solidFill>
+        <a:schemeClr val="lt1"/>
+      </a:solidFill>
+      <a:ln w="9525">
+        <a:solidFill>
+          <a:schemeClr val="tx1">
+            <a:lumMod val="15000"/>
+            <a:lumOff val="85000"/>
+          </a:schemeClr>
+        </a:solidFill>
+      </a:ln>
+    </cs:spPr>
+  </cs:upBar>
+  <cs:valueAxis>
+    <cs:lnRef idx="0"/>
+    <cs:fillRef idx="0"/>
+    <cs:effectRef idx="0"/>
+    <cs:fontRef idx="minor">
+      <a:schemeClr val="tx1">
+        <a:lumMod val="65000"/>
+        <a:lumOff val="35000"/>
+      </a:schemeClr>
+    </cs:fontRef>
+    <cs:defRPr sz="900" kern="1200"/>
+  </cs:valueAxis>
+  <cs:wall>
+    <cs:lnRef idx="0"/>
+    <cs:fillRef idx="0"/>
+    <cs:effectRef idx="0"/>
+    <cs:fontRef idx="minor">
+      <a:schemeClr val="tx1"/>
+    </cs:fontRef>
+    <cs:spPr>
+      <a:noFill/>
+      <a:ln>
+        <a:noFill/>
+      </a:ln>
+    </cs:spPr>
+  </cs:wall>
+</cs:chartStyle>
+</file>
+
+<file path=word/charts/style2.xml><?xml version="1.0" encoding="utf-8"?>
+<cs:chartStyle xmlns:cs="http://schemas.microsoft.com/office/drawing/2012/chartStyle" xmlns:a="http://schemas.openxmlformats.org/drawingml/2006/main" id="332">
+  <cs:axisTitle>
+    <cs:lnRef idx="0"/>
+    <cs:fillRef idx="0"/>
+    <cs:effectRef idx="0"/>
+    <cs:fontRef idx="minor">
+      <a:schemeClr val="tx1">
+        <a:lumMod val="65000"/>
+        <a:lumOff val="35000"/>
+      </a:schemeClr>
+    </cs:fontRef>
+    <cs:defRPr sz="1000" kern="1200"/>
+  </cs:axisTitle>
+  <cs:categoryAxis>
+    <cs:lnRef idx="0"/>
+    <cs:fillRef idx="0"/>
+    <cs:effectRef idx="0"/>
+    <cs:fontRef idx="minor">
+      <a:schemeClr val="tx1">
+        <a:lumMod val="65000"/>
+        <a:lumOff val="35000"/>
+      </a:schemeClr>
+    </cs:fontRef>
+    <cs:spPr>
+      <a:ln w="9525" cap="flat" cmpd="sng" algn="ctr">
+        <a:solidFill>
+          <a:schemeClr val="tx1">
+            <a:lumMod val="15000"/>
+            <a:lumOff val="85000"/>
+          </a:schemeClr>
+        </a:solidFill>
+        <a:round/>
+      </a:ln>
+    </cs:spPr>
+    <cs:defRPr sz="900" kern="1200"/>
+  </cs:categoryAxis>
+  <cs:chartArea mods="allowNoFillOverride allowNoLineOverride">
+    <cs:lnRef idx="0"/>
+    <cs:fillRef idx="0"/>
+    <cs:effectRef idx="0"/>
+    <cs:fontRef idx="minor">
+      <a:schemeClr val="tx1"/>
+    </cs:fontRef>
+    <cs:spPr>
+      <a:solidFill>
+        <a:schemeClr val="bg1"/>
+      </a:solidFill>
+      <a:ln w="9525" cap="flat" cmpd="sng" algn="ctr">
+        <a:solidFill>
+          <a:schemeClr val="tx1">
+            <a:lumMod val="15000"/>
+            <a:lumOff val="85000"/>
+          </a:schemeClr>
+        </a:solidFill>
+        <a:round/>
+      </a:ln>
+    </cs:spPr>
+    <cs:defRPr sz="1000" kern="1200"/>
+  </cs:chartArea>
+  <cs:dataLabel>
+    <cs:lnRef idx="0"/>
+    <cs:fillRef idx="0"/>
+    <cs:effectRef idx="0"/>
+    <cs:fontRef idx="minor">
+      <a:schemeClr val="tx1">
+        <a:lumMod val="75000"/>
+        <a:lumOff val="25000"/>
+      </a:schemeClr>
+    </cs:fontRef>
+    <cs:defRPr sz="900" kern="1200"/>
+  </cs:dataLabel>
+  <cs:dataLabelCallout>
+    <cs:lnRef idx="0"/>
+    <cs:fillRef idx="0"/>
+    <cs:effectRef idx="0"/>
+    <cs:fontRef idx="minor">
+      <a:schemeClr val="dk1">
+        <a:lumMod val="65000"/>
+        <a:lumOff val="35000"/>
+      </a:schemeClr>
+    </cs:fontRef>
+    <cs:spPr>
+      <a:solidFill>
+        <a:schemeClr val="lt1"/>
+      </a:solidFill>
+      <a:ln>
+        <a:solidFill>
+          <a:schemeClr val="dk1">
+            <a:lumMod val="25000"/>
+            <a:lumOff val="75000"/>
+          </a:schemeClr>
+        </a:solidFill>
+      </a:ln>
+    </cs:spPr>
+    <cs:defRPr sz="900" kern="1200"/>
+    <cs:bodyPr rot="0" spcFirstLastPara="1" vertOverflow="clip" horzOverflow="clip" vert="horz" wrap="square" lIns="36576" tIns="18288" rIns="36576" bIns="18288" anchor="ctr" anchorCtr="1">
+      <a:spAutoFit/>
+    </cs:bodyPr>
+  </cs:dataLabelCallout>
+  <cs:dataPoint>
+    <cs:lnRef idx="0"/>
+    <cs:fillRef idx="1">
+      <cs:styleClr val="auto"/>
+    </cs:fillRef>
+    <cs:effectRef idx="0"/>
+    <cs:fontRef idx="minor">
+      <a:schemeClr val="tx1"/>
+    </cs:fontRef>
+  </cs:dataPoint>
+  <cs:dataPoint3D>
+    <cs:lnRef idx="0"/>
+    <cs:fillRef idx="1">
+      <cs:styleClr val="auto"/>
+    </cs:fillRef>
+    <cs:effectRef idx="0"/>
+    <cs:fontRef idx="minor">
+      <a:schemeClr val="tx1"/>
+    </cs:fontRef>
+  </cs:dataPoint3D>
+  <cs:dataPointLine>
+    <cs:lnRef idx="0">
+      <cs:styleClr val="auto"/>
+    </cs:lnRef>
+    <cs:fillRef idx="1"/>
+    <cs:effectRef idx="0"/>
+    <cs:fontRef idx="minor">
+      <a:schemeClr val="tx1"/>
+    </cs:fontRef>
+    <cs:spPr>
+      <a:ln w="28575" cap="rnd">
+        <a:solidFill>
+          <a:schemeClr val="phClr"/>
+        </a:solidFill>
+        <a:round/>
+      </a:ln>
+    </cs:spPr>
+  </cs:dataPointLine>
+  <cs:dataPointMarker>
+    <cs:lnRef idx="0">
+      <cs:styleClr val="auto"/>
+    </cs:lnRef>
+    <cs:fillRef idx="1">
+      <cs:styleClr val="auto"/>
+    </cs:fillRef>
+    <cs:effectRef idx="0"/>
+    <cs:fontRef idx="minor">
+      <a:schemeClr val="tx1"/>
+    </cs:fontRef>
+    <cs:spPr>
+      <a:ln w="9525">
+        <a:solidFill>
+          <a:schemeClr val="phClr"/>
+        </a:solidFill>
+      </a:ln>
+    </cs:spPr>
+  </cs:dataPointMarker>
+  <cs:dataPointMarkerLayout symbol="circle" size="5"/>
+  <cs:dataPointWireframe>
+    <cs:lnRef idx="0">
+      <cs:styleClr val="auto"/>
+    </cs:lnRef>
+    <cs:fillRef idx="1"/>
+    <cs:effectRef idx="0"/>
+    <cs:fontRef idx="minor">
+      <a:schemeClr val="tx1"/>
+    </cs:fontRef>
+    <cs:spPr>
+      <a:ln w="9525" cap="rnd">
+        <a:solidFill>
+          <a:schemeClr val="phClr"/>
+        </a:solidFill>
+        <a:round/>
+      </a:ln>
+    </cs:spPr>
+  </cs:dataPointWireframe>
+  <cs:dataTable>
+    <cs:lnRef idx="0"/>
+    <cs:fillRef idx="0"/>
+    <cs:effectRef idx="0"/>
+    <cs:fontRef idx="minor">
+      <a:schemeClr val="tx1">
+        <a:lumMod val="65000"/>
+        <a:lumOff val="35000"/>
+      </a:schemeClr>
+    </cs:fontRef>
+    <cs:spPr>
+      <a:noFill/>
+      <a:ln w="9525" cap="flat" cmpd="sng" algn="ctr">
+        <a:solidFill>
+          <a:schemeClr val="tx1">
+            <a:lumMod val="15000"/>
+            <a:lumOff val="85000"/>
+          </a:schemeClr>
+        </a:solidFill>
+        <a:round/>
+      </a:ln>
+    </cs:spPr>
+    <cs:defRPr sz="900" kern="1200"/>
+  </cs:dataTable>
+  <cs:downBar>
+    <cs:lnRef idx="0"/>
+    <cs:fillRef idx="0"/>
+    <cs:effectRef idx="0"/>
+    <cs:fontRef idx="minor">
+      <a:schemeClr val="dk1"/>
+    </cs:fontRef>
+    <cs:spPr>
+      <a:solidFill>
+        <a:schemeClr val="dk1">
+          <a:lumMod val="65000"/>
+          <a:lumOff val="35000"/>
+        </a:schemeClr>
+      </a:solidFill>
+      <a:ln w="9525">
+        <a:solidFill>
+          <a:schemeClr val="tx1">
+            <a:lumMod val="65000"/>
+            <a:lumOff val="35000"/>
+          </a:schemeClr>
+        </a:solidFill>
+      </a:ln>
+    </cs:spPr>
+  </cs:downBar>
+  <cs:dropLine>
+    <cs:lnRef idx="0"/>
+    <cs:fillRef idx="0"/>
+    <cs:effectRef idx="0"/>
+    <cs:fontRef idx="minor">
+      <a:schemeClr val="tx1"/>
+    </cs:fontRef>
+    <cs:spPr>
+      <a:ln w="9525" cap="flat" cmpd="sng" algn="ctr">
+        <a:solidFill>
+          <a:schemeClr val="tx1">
+            <a:lumMod val="35000"/>
+            <a:lumOff val="65000"/>
+          </a:schemeClr>
+        </a:solidFill>
+        <a:round/>
+      </a:ln>
+    </cs:spPr>
+  </cs:dropLine>
+  <cs:errorBar>
+    <cs:lnRef idx="0"/>
+    <cs:fillRef idx="0"/>
+    <cs:effectRef idx="0"/>
+    <cs:fontRef idx="minor">
+      <a:schemeClr val="tx1"/>
+    </cs:fontRef>
+    <cs:spPr>
+      <a:ln w="9525" cap="flat" cmpd="sng" algn="ctr">
+        <a:solidFill>
+          <a:schemeClr val="tx1">
+            <a:lumMod val="65000"/>
+            <a:lumOff val="35000"/>
+          </a:schemeClr>
+        </a:solidFill>
+        <a:round/>
+      </a:ln>
+    </cs:spPr>
+  </cs:errorBar>
+  <cs:floor>
+    <cs:lnRef idx="0"/>
+    <cs:fillRef idx="0"/>
+    <cs:effectRef idx="0"/>
+    <cs:fontRef idx="minor">
+      <a:schemeClr val="tx1"/>
+    </cs:fontRef>
+    <cs:spPr>
+      <a:noFill/>
+      <a:ln>
+        <a:noFill/>
+      </a:ln>
+    </cs:spPr>
+  </cs:floor>
+  <cs:gridlineMajor>
+    <cs:lnRef idx="0"/>
+    <cs:fillRef idx="0"/>
+    <cs:effectRef idx="0"/>
+    <cs:fontRef idx="minor">
+      <a:schemeClr val="tx1"/>
+    </cs:fontRef>
+    <cs:spPr>
+      <a:ln w="9525" cap="flat" cmpd="sng" algn="ctr">
+        <a:solidFill>
+          <a:schemeClr val="tx1">
+            <a:lumMod val="15000"/>
+            <a:lumOff val="85000"/>
+          </a:schemeClr>
+        </a:solidFill>
+        <a:round/>
+      </a:ln>
+    </cs:spPr>
+  </cs:gridlineMajor>
+  <cs:gridlineMinor>
+    <cs:lnRef idx="0"/>
+    <cs:fillRef idx="0"/>
+    <cs:effectRef idx="0"/>
+    <cs:fontRef idx="minor">
+      <a:schemeClr val="tx1"/>
+    </cs:fontRef>
+    <cs:spPr>
+      <a:ln w="9525" cap="flat" cmpd="sng" algn="ctr">
+        <a:solidFill>
+          <a:schemeClr val="tx1">
+            <a:lumMod val="5000"/>
+            <a:lumOff val="95000"/>
+          </a:schemeClr>
+        </a:solidFill>
+        <a:round/>
+      </a:ln>
+    </cs:spPr>
+  </cs:gridlineMinor>
+  <cs:hiLoLine>
+    <cs:lnRef idx="0"/>
+    <cs:fillRef idx="0"/>
+    <cs:effectRef idx="0"/>
+    <cs:fontRef idx="minor">
+      <a:schemeClr val="tx1"/>
+    </cs:fontRef>
+    <cs:spPr>
+      <a:ln w="9525" cap="flat" cmpd="sng" algn="ctr">
+        <a:solidFill>
+          <a:schemeClr val="tx1">
+            <a:lumMod val="75000"/>
+            <a:lumOff val="25000"/>
+          </a:schemeClr>
+        </a:solidFill>
+        <a:round/>
+      </a:ln>
+    </cs:spPr>
+  </cs:hiLoLine>
+  <cs:leaderLine>
+    <cs:lnRef idx="0"/>
+    <cs:fillRef idx="0"/>
+    <cs:effectRef idx="0"/>
+    <cs:fontRef idx="minor">
+      <a:schemeClr val="tx1"/>
+    </cs:fontRef>
+    <cs:spPr>
+      <a:ln w="9525" cap="flat" cmpd="sng" algn="ctr">
+        <a:solidFill>
+          <a:schemeClr val="tx1">
+            <a:lumMod val="35000"/>
+            <a:lumOff val="65000"/>
+          </a:schemeClr>
+        </a:solidFill>
+        <a:round/>
+      </a:ln>
+    </cs:spPr>
+  </cs:leaderLine>
+  <cs:legend>
+    <cs:lnRef idx="0"/>
+    <cs:fillRef idx="0"/>
+    <cs:effectRef idx="0"/>
+    <cs:fontRef idx="minor">
+      <a:schemeClr val="tx1">
+        <a:lumMod val="65000"/>
+        <a:lumOff val="35000"/>
+      </a:schemeClr>
+    </cs:fontRef>
+    <cs:defRPr sz="900" kern="1200"/>
+  </cs:legend>
+  <cs:plotArea mods="allowNoFillOverride allowNoLineOverride">
+    <cs:lnRef idx="0"/>
+    <cs:fillRef idx="0"/>
+    <cs:effectRef idx="0"/>
+    <cs:fontRef idx="minor">
+      <a:schemeClr val="tx1"/>
+    </cs:fontRef>
+  </cs:plotArea>
+  <cs:plotArea3D mods="allowNoFillOverride allowNoLineOverride">
+    <cs:lnRef idx="0"/>
+    <cs:fillRef idx="0"/>
+    <cs:effectRef idx="0"/>
+    <cs:fontRef idx="minor">
+      <a:schemeClr val="tx1"/>
+    </cs:fontRef>
+  </cs:plotArea3D>
+  <cs:seriesAxis>
+    <cs:lnRef idx="0"/>
+    <cs:fillRef idx="0"/>
+    <cs:effectRef idx="0"/>
+    <cs:fontRef idx="minor">
+      <a:schemeClr val="tx1">
+        <a:lumMod val="65000"/>
+        <a:lumOff val="35000"/>
+      </a:schemeClr>
+    </cs:fontRef>
+    <cs:defRPr sz="900" kern="1200"/>
+  </cs:seriesAxis>
+  <cs:seriesLine>
+    <cs:lnRef idx="0"/>
+    <cs:fillRef idx="0"/>
+    <cs:effectRef idx="0"/>
+    <cs:fontRef idx="minor">
+      <a:schemeClr val="tx1"/>
+    </cs:fontRef>
+    <cs:spPr>
+      <a:ln w="9525" cap="flat" cmpd="sng" algn="ctr">
+        <a:solidFill>
+          <a:schemeClr val="tx1">
+            <a:lumMod val="35000"/>
+            <a:lumOff val="65000"/>
+          </a:schemeClr>
+        </a:solidFill>
+        <a:round/>
+      </a:ln>
+    </cs:spPr>
+  </cs:seriesLine>
+  <cs:title>
+    <cs:lnRef idx="0"/>
+    <cs:fillRef idx="0"/>
+    <cs:effectRef idx="0"/>
+    <cs:fontRef idx="minor">
+      <a:schemeClr val="tx1">
+        <a:lumMod val="65000"/>
+        <a:lumOff val="35000"/>
+      </a:schemeClr>
+    </cs:fontRef>
+    <cs:defRPr sz="1400" b="0" kern="1200" spc="0" baseline="0"/>
+  </cs:title>
+  <cs:trendline>
+    <cs:lnRef idx="0">
+      <cs:styleClr val="auto"/>
+    </cs:lnRef>
+    <cs:fillRef idx="0"/>
+    <cs:effectRef idx="0"/>
+    <cs:fontRef idx="minor">
+      <a:schemeClr val="tx1"/>
+    </cs:fontRef>
+    <cs:spPr>
+      <a:ln w="19050" cap="rnd">
+        <a:solidFill>
+          <a:schemeClr val="phClr"/>
+        </a:solidFill>
+        <a:prstDash val="sysDot"/>
+      </a:ln>
+    </cs:spPr>
+  </cs:trendline>
+  <cs:trendlineLabel>
+    <cs:lnRef idx="0"/>
+    <cs:fillRef idx="0"/>
+    <cs:effectRef idx="0"/>
+    <cs:fontRef idx="minor">
+      <a:schemeClr val="tx1">
+        <a:lumMod val="65000"/>
+        <a:lumOff val="35000"/>
+      </a:schemeClr>
+    </cs:fontRef>
+    <cs:defRPr sz="900" kern="1200"/>
+  </cs:trendlineLabel>
+  <cs:upBar>
+    <cs:lnRef idx="0"/>
+    <cs:fillRef idx="0"/>
+    <cs:effectRef idx="0"/>
+    <cs:fontRef idx="minor">
+      <a:schemeClr val="dk1"/>
+    </cs:fontRef>
+    <cs:spPr>
+      <a:solidFill>
+        <a:schemeClr val="lt1"/>
+      </a:solidFill>
+      <a:ln w="9525">
+        <a:solidFill>
+          <a:schemeClr val="tx1">
+            <a:lumMod val="15000"/>
+            <a:lumOff val="85000"/>
+          </a:schemeClr>
+        </a:solidFill>
+      </a:ln>
+    </cs:spPr>
+  </cs:upBar>
+  <cs:valueAxis>
+    <cs:lnRef idx="0"/>
+    <cs:fillRef idx="0"/>
+    <cs:effectRef idx="0"/>
+    <cs:fontRef idx="minor">
+      <a:schemeClr val="tx1">
+        <a:lumMod val="65000"/>
+        <a:lumOff val="35000"/>
+      </a:schemeClr>
+    </cs:fontRef>
+    <cs:defRPr sz="900" kern="1200"/>
+  </cs:valueAxis>
+  <cs:wall>
+    <cs:lnRef idx="0"/>
+    <cs:fillRef idx="0"/>
+    <cs:effectRef idx="0"/>
+    <cs:fontRef idx="minor">
+      <a:schemeClr val="tx1"/>
+    </cs:fontRef>
+    <cs:spPr>
+      <a:noFill/>
+      <a:ln>
+        <a:noFill/>
+      </a:ln>
+    </cs:spPr>
+  </cs:wall>
+</cs:chartStyle>
+</file>
+
+<file path=word/charts/style3.xml><?xml version="1.0" encoding="utf-8"?>
 <cs:chartStyle xmlns:cs="http://schemas.microsoft.com/office/drawing/2012/chartStyle" xmlns:a="http://schemas.openxmlformats.org/drawingml/2006/main" id="332">
   <cs:axisTitle>
     <cs:lnRef idx="0"/>
@@ -4532,4 +7873,588 @@
     </a:ext>
   </a:extLst>
 </a:theme>
+</file>
+
+<file path=word/theme/themeOverride1.xml><?xml version="1.0" encoding="utf-8"?>
+<a:themeOverride xmlns:a="http://schemas.openxmlformats.org/drawingml/2006/main">
+  <a:clrScheme name="Office">
+    <a:dk1>
+      <a:sysClr val="windowText" lastClr="000000"/>
+    </a:dk1>
+    <a:lt1>
+      <a:sysClr val="window" lastClr="FFFFFF"/>
+    </a:lt1>
+    <a:dk2>
+      <a:srgbClr val="44546A"/>
+    </a:dk2>
+    <a:lt2>
+      <a:srgbClr val="E7E6E6"/>
+    </a:lt2>
+    <a:accent1>
+      <a:srgbClr val="4472C4"/>
+    </a:accent1>
+    <a:accent2>
+      <a:srgbClr val="ED7D31"/>
+    </a:accent2>
+    <a:accent3>
+      <a:srgbClr val="A5A5A5"/>
+    </a:accent3>
+    <a:accent4>
+      <a:srgbClr val="FFC000"/>
+    </a:accent4>
+    <a:accent5>
+      <a:srgbClr val="5B9BD5"/>
+    </a:accent5>
+    <a:accent6>
+      <a:srgbClr val="70AD47"/>
+    </a:accent6>
+    <a:hlink>
+      <a:srgbClr val="0563C1"/>
+    </a:hlink>
+    <a:folHlink>
+      <a:srgbClr val="954F72"/>
+    </a:folHlink>
+  </a:clrScheme>
+  <a:fontScheme name="Office">
+    <a:majorFont>
+      <a:latin typeface="Calibri Light" panose="020F0302020204030204"/>
+      <a:ea typeface=""/>
+      <a:cs typeface=""/>
+      <a:font script="Jpan" typeface="游ゴシック Light"/>
+      <a:font script="Hang" typeface="맑은 고딕"/>
+      <a:font script="Hans" typeface="等线 Light"/>
+      <a:font script="Hant" typeface="新細明體"/>
+      <a:font script="Arab" typeface="Times New Roman"/>
+      <a:font script="Hebr" typeface="Times New Roman"/>
+      <a:font script="Thai" typeface="Tahoma"/>
+      <a:font script="Ethi" typeface="Nyala"/>
+      <a:font script="Beng" typeface="Vrinda"/>
+      <a:font script="Gujr" typeface="Shruti"/>
+      <a:font script="Khmr" typeface="MoolBoran"/>
+      <a:font script="Knda" typeface="Tunga"/>
+      <a:font script="Guru" typeface="Raavi"/>
+      <a:font script="Cans" typeface="Euphemia"/>
+      <a:font script="Cher" typeface="Plantagenet Cherokee"/>
+      <a:font script="Yiii" typeface="Microsoft Yi Baiti"/>
+      <a:font script="Tibt" typeface="Microsoft Himalaya"/>
+      <a:font script="Thaa" typeface="MV Boli"/>
+      <a:font script="Deva" typeface="Mangal"/>
+      <a:font script="Telu" typeface="Gautami"/>
+      <a:font script="Taml" typeface="Latha"/>
+      <a:font script="Syrc" typeface="Estrangelo Edessa"/>
+      <a:font script="Orya" typeface="Kalinga"/>
+      <a:font script="Mlym" typeface="Kartika"/>
+      <a:font script="Laoo" typeface="DokChampa"/>
+      <a:font script="Sinh" typeface="Iskoola Pota"/>
+      <a:font script="Mong" typeface="Mongolian Baiti"/>
+      <a:font script="Viet" typeface="Times New Roman"/>
+      <a:font script="Uigh" typeface="Microsoft Uighur"/>
+      <a:font script="Geor" typeface="Sylfaen"/>
+      <a:font script="Armn" typeface="Arial"/>
+      <a:font script="Bugi" typeface="Leelawadee UI"/>
+      <a:font script="Bopo" typeface="Microsoft JhengHei"/>
+      <a:font script="Java" typeface="Javanese Text"/>
+      <a:font script="Lisu" typeface="Segoe UI"/>
+      <a:font script="Mymr" typeface="Myanmar Text"/>
+      <a:font script="Nkoo" typeface="Ebrima"/>
+      <a:font script="Olck" typeface="Nirmala UI"/>
+      <a:font script="Osma" typeface="Ebrima"/>
+      <a:font script="Phag" typeface="Phagspa"/>
+      <a:font script="Syrn" typeface="Estrangelo Edessa"/>
+      <a:font script="Syrj" typeface="Estrangelo Edessa"/>
+      <a:font script="Syre" typeface="Estrangelo Edessa"/>
+      <a:font script="Sora" typeface="Nirmala UI"/>
+      <a:font script="Tale" typeface="Microsoft Tai Le"/>
+      <a:font script="Talu" typeface="Microsoft New Tai Lue"/>
+      <a:font script="Tfng" typeface="Ebrima"/>
+    </a:majorFont>
+    <a:minorFont>
+      <a:latin typeface="Calibri" panose="020F0502020204030204"/>
+      <a:ea typeface=""/>
+      <a:cs typeface=""/>
+      <a:font script="Jpan" typeface="游ゴシック"/>
+      <a:font script="Hang" typeface="맑은 고딕"/>
+      <a:font script="Hans" typeface="等线"/>
+      <a:font script="Hant" typeface="新細明體"/>
+      <a:font script="Arab" typeface="Arial"/>
+      <a:font script="Hebr" typeface="Arial"/>
+      <a:font script="Thai" typeface="Tahoma"/>
+      <a:font script="Ethi" typeface="Nyala"/>
+      <a:font script="Beng" typeface="Vrinda"/>
+      <a:font script="Gujr" typeface="Shruti"/>
+      <a:font script="Khmr" typeface="DaunPenh"/>
+      <a:font script="Knda" typeface="Tunga"/>
+      <a:font script="Guru" typeface="Raavi"/>
+      <a:font script="Cans" typeface="Euphemia"/>
+      <a:font script="Cher" typeface="Plantagenet Cherokee"/>
+      <a:font script="Yiii" typeface="Microsoft Yi Baiti"/>
+      <a:font script="Tibt" typeface="Microsoft Himalaya"/>
+      <a:font script="Thaa" typeface="MV Boli"/>
+      <a:font script="Deva" typeface="Mangal"/>
+      <a:font script="Telu" typeface="Gautami"/>
+      <a:font script="Taml" typeface="Latha"/>
+      <a:font script="Syrc" typeface="Estrangelo Edessa"/>
+      <a:font script="Orya" typeface="Kalinga"/>
+      <a:font script="Mlym" typeface="Kartika"/>
+      <a:font script="Laoo" typeface="DokChampa"/>
+      <a:font script="Sinh" typeface="Iskoola Pota"/>
+      <a:font script="Mong" typeface="Mongolian Baiti"/>
+      <a:font script="Viet" typeface="Arial"/>
+      <a:font script="Uigh" typeface="Microsoft Uighur"/>
+      <a:font script="Geor" typeface="Sylfaen"/>
+      <a:font script="Armn" typeface="Arial"/>
+      <a:font script="Bugi" typeface="Leelawadee UI"/>
+      <a:font script="Bopo" typeface="Microsoft JhengHei"/>
+      <a:font script="Java" typeface="Javanese Text"/>
+      <a:font script="Lisu" typeface="Segoe UI"/>
+      <a:font script="Mymr" typeface="Myanmar Text"/>
+      <a:font script="Nkoo" typeface="Ebrima"/>
+      <a:font script="Olck" typeface="Nirmala UI"/>
+      <a:font script="Osma" typeface="Ebrima"/>
+      <a:font script="Phag" typeface="Phagspa"/>
+      <a:font script="Syrn" typeface="Estrangelo Edessa"/>
+      <a:font script="Syrj" typeface="Estrangelo Edessa"/>
+      <a:font script="Syre" typeface="Estrangelo Edessa"/>
+      <a:font script="Sora" typeface="Nirmala UI"/>
+      <a:font script="Tale" typeface="Microsoft Tai Le"/>
+      <a:font script="Talu" typeface="Microsoft New Tai Lue"/>
+      <a:font script="Tfng" typeface="Ebrima"/>
+    </a:minorFont>
+  </a:fontScheme>
+  <a:fmtScheme name="Office">
+    <a:fillStyleLst>
+      <a:solidFill>
+        <a:schemeClr val="phClr"/>
+      </a:solidFill>
+      <a:gradFill rotWithShape="1">
+        <a:gsLst>
+          <a:gs pos="0">
+            <a:schemeClr val="phClr">
+              <a:lumMod val="110000"/>
+              <a:satMod val="105000"/>
+              <a:tint val="67000"/>
+            </a:schemeClr>
+          </a:gs>
+          <a:gs pos="50000">
+            <a:schemeClr val="phClr">
+              <a:lumMod val="105000"/>
+              <a:satMod val="103000"/>
+              <a:tint val="73000"/>
+            </a:schemeClr>
+          </a:gs>
+          <a:gs pos="100000">
+            <a:schemeClr val="phClr">
+              <a:lumMod val="105000"/>
+              <a:satMod val="109000"/>
+              <a:tint val="81000"/>
+            </a:schemeClr>
+          </a:gs>
+        </a:gsLst>
+        <a:lin ang="5400000" scaled="0"/>
+      </a:gradFill>
+      <a:gradFill rotWithShape="1">
+        <a:gsLst>
+          <a:gs pos="0">
+            <a:schemeClr val="phClr">
+              <a:satMod val="103000"/>
+              <a:lumMod val="102000"/>
+              <a:tint val="94000"/>
+            </a:schemeClr>
+          </a:gs>
+          <a:gs pos="50000">
+            <a:schemeClr val="phClr">
+              <a:satMod val="110000"/>
+              <a:lumMod val="100000"/>
+              <a:shade val="100000"/>
+            </a:schemeClr>
+          </a:gs>
+          <a:gs pos="100000">
+            <a:schemeClr val="phClr">
+              <a:lumMod val="99000"/>
+              <a:satMod val="120000"/>
+              <a:shade val="78000"/>
+            </a:schemeClr>
+          </a:gs>
+        </a:gsLst>
+        <a:lin ang="5400000" scaled="0"/>
+      </a:gradFill>
+    </a:fillStyleLst>
+    <a:lnStyleLst>
+      <a:ln w="6350" cap="flat" cmpd="sng" algn="ctr">
+        <a:solidFill>
+          <a:schemeClr val="phClr"/>
+        </a:solidFill>
+        <a:prstDash val="solid"/>
+        <a:miter lim="800000"/>
+      </a:ln>
+      <a:ln w="12700" cap="flat" cmpd="sng" algn="ctr">
+        <a:solidFill>
+          <a:schemeClr val="phClr"/>
+        </a:solidFill>
+        <a:prstDash val="solid"/>
+        <a:miter lim="800000"/>
+      </a:ln>
+      <a:ln w="19050" cap="flat" cmpd="sng" algn="ctr">
+        <a:solidFill>
+          <a:schemeClr val="phClr"/>
+        </a:solidFill>
+        <a:prstDash val="solid"/>
+        <a:miter lim="800000"/>
+      </a:ln>
+    </a:lnStyleLst>
+    <a:effectStyleLst>
+      <a:effectStyle>
+        <a:effectLst/>
+      </a:effectStyle>
+      <a:effectStyle>
+        <a:effectLst/>
+      </a:effectStyle>
+      <a:effectStyle>
+        <a:effectLst>
+          <a:outerShdw blurRad="57150" dist="19050" dir="5400000" algn="ctr" rotWithShape="0">
+            <a:srgbClr val="000000">
+              <a:alpha val="63000"/>
+            </a:srgbClr>
+          </a:outerShdw>
+        </a:effectLst>
+      </a:effectStyle>
+    </a:effectStyleLst>
+    <a:bgFillStyleLst>
+      <a:solidFill>
+        <a:schemeClr val="phClr"/>
+      </a:solidFill>
+      <a:solidFill>
+        <a:schemeClr val="phClr">
+          <a:tint val="95000"/>
+          <a:satMod val="170000"/>
+        </a:schemeClr>
+      </a:solidFill>
+      <a:gradFill rotWithShape="1">
+        <a:gsLst>
+          <a:gs pos="0">
+            <a:schemeClr val="phClr">
+              <a:tint val="93000"/>
+              <a:satMod val="150000"/>
+              <a:shade val="98000"/>
+              <a:lumMod val="102000"/>
+            </a:schemeClr>
+          </a:gs>
+          <a:gs pos="50000">
+            <a:schemeClr val="phClr">
+              <a:tint val="98000"/>
+              <a:satMod val="130000"/>
+              <a:shade val="90000"/>
+              <a:lumMod val="103000"/>
+            </a:schemeClr>
+          </a:gs>
+          <a:gs pos="100000">
+            <a:schemeClr val="phClr">
+              <a:shade val="63000"/>
+              <a:satMod val="120000"/>
+            </a:schemeClr>
+          </a:gs>
+        </a:gsLst>
+        <a:lin ang="5400000" scaled="0"/>
+      </a:gradFill>
+    </a:bgFillStyleLst>
+  </a:fmtScheme>
+</a:themeOverride>
+</file>
+
+<file path=word/theme/themeOverride2.xml><?xml version="1.0" encoding="utf-8"?>
+<a:themeOverride xmlns:a="http://schemas.openxmlformats.org/drawingml/2006/main">
+  <a:clrScheme name="Office">
+    <a:dk1>
+      <a:sysClr val="windowText" lastClr="000000"/>
+    </a:dk1>
+    <a:lt1>
+      <a:sysClr val="window" lastClr="FFFFFF"/>
+    </a:lt1>
+    <a:dk2>
+      <a:srgbClr val="44546A"/>
+    </a:dk2>
+    <a:lt2>
+      <a:srgbClr val="E7E6E6"/>
+    </a:lt2>
+    <a:accent1>
+      <a:srgbClr val="4472C4"/>
+    </a:accent1>
+    <a:accent2>
+      <a:srgbClr val="ED7D31"/>
+    </a:accent2>
+    <a:accent3>
+      <a:srgbClr val="A5A5A5"/>
+    </a:accent3>
+    <a:accent4>
+      <a:srgbClr val="FFC000"/>
+    </a:accent4>
+    <a:accent5>
+      <a:srgbClr val="5B9BD5"/>
+    </a:accent5>
+    <a:accent6>
+      <a:srgbClr val="70AD47"/>
+    </a:accent6>
+    <a:hlink>
+      <a:srgbClr val="0563C1"/>
+    </a:hlink>
+    <a:folHlink>
+      <a:srgbClr val="954F72"/>
+    </a:folHlink>
+  </a:clrScheme>
+  <a:fontScheme name="Office">
+    <a:majorFont>
+      <a:latin typeface="Calibri Light" panose="020F0302020204030204"/>
+      <a:ea typeface=""/>
+      <a:cs typeface=""/>
+      <a:font script="Jpan" typeface="游ゴシック Light"/>
+      <a:font script="Hang" typeface="맑은 고딕"/>
+      <a:font script="Hans" typeface="等线 Light"/>
+      <a:font script="Hant" typeface="新細明體"/>
+      <a:font script="Arab" typeface="Times New Roman"/>
+      <a:font script="Hebr" typeface="Times New Roman"/>
+      <a:font script="Thai" typeface="Tahoma"/>
+      <a:font script="Ethi" typeface="Nyala"/>
+      <a:font script="Beng" typeface="Vrinda"/>
+      <a:font script="Gujr" typeface="Shruti"/>
+      <a:font script="Khmr" typeface="MoolBoran"/>
+      <a:font script="Knda" typeface="Tunga"/>
+      <a:font script="Guru" typeface="Raavi"/>
+      <a:font script="Cans" typeface="Euphemia"/>
+      <a:font script="Cher" typeface="Plantagenet Cherokee"/>
+      <a:font script="Yiii" typeface="Microsoft Yi Baiti"/>
+      <a:font script="Tibt" typeface="Microsoft Himalaya"/>
+      <a:font script="Thaa" typeface="MV Boli"/>
+      <a:font script="Deva" typeface="Mangal"/>
+      <a:font script="Telu" typeface="Gautami"/>
+      <a:font script="Taml" typeface="Latha"/>
+      <a:font script="Syrc" typeface="Estrangelo Edessa"/>
+      <a:font script="Orya" typeface="Kalinga"/>
+      <a:font script="Mlym" typeface="Kartika"/>
+      <a:font script="Laoo" typeface="DokChampa"/>
+      <a:font script="Sinh" typeface="Iskoola Pota"/>
+      <a:font script="Mong" typeface="Mongolian Baiti"/>
+      <a:font script="Viet" typeface="Times New Roman"/>
+      <a:font script="Uigh" typeface="Microsoft Uighur"/>
+      <a:font script="Geor" typeface="Sylfaen"/>
+      <a:font script="Armn" typeface="Arial"/>
+      <a:font script="Bugi" typeface="Leelawadee UI"/>
+      <a:font script="Bopo" typeface="Microsoft JhengHei"/>
+      <a:font script="Java" typeface="Javanese Text"/>
+      <a:font script="Lisu" typeface="Segoe UI"/>
+      <a:font script="Mymr" typeface="Myanmar Text"/>
+      <a:font script="Nkoo" typeface="Ebrima"/>
+      <a:font script="Olck" typeface="Nirmala UI"/>
+      <a:font script="Osma" typeface="Ebrima"/>
+      <a:font script="Phag" typeface="Phagspa"/>
+      <a:font script="Syrn" typeface="Estrangelo Edessa"/>
+      <a:font script="Syrj" typeface="Estrangelo Edessa"/>
+      <a:font script="Syre" typeface="Estrangelo Edessa"/>
+      <a:font script="Sora" typeface="Nirmala UI"/>
+      <a:font script="Tale" typeface="Microsoft Tai Le"/>
+      <a:font script="Talu" typeface="Microsoft New Tai Lue"/>
+      <a:font script="Tfng" typeface="Ebrima"/>
+    </a:majorFont>
+    <a:minorFont>
+      <a:latin typeface="Calibri" panose="020F0502020204030204"/>
+      <a:ea typeface=""/>
+      <a:cs typeface=""/>
+      <a:font script="Jpan" typeface="游ゴシック"/>
+      <a:font script="Hang" typeface="맑은 고딕"/>
+      <a:font script="Hans" typeface="等线"/>
+      <a:font script="Hant" typeface="新細明體"/>
+      <a:font script="Arab" typeface="Arial"/>
+      <a:font script="Hebr" typeface="Arial"/>
+      <a:font script="Thai" typeface="Tahoma"/>
+      <a:font script="Ethi" typeface="Nyala"/>
+      <a:font script="Beng" typeface="Vrinda"/>
+      <a:font script="Gujr" typeface="Shruti"/>
+      <a:font script="Khmr" typeface="DaunPenh"/>
+      <a:font script="Knda" typeface="Tunga"/>
+      <a:font script="Guru" typeface="Raavi"/>
+      <a:font script="Cans" typeface="Euphemia"/>
+      <a:font script="Cher" typeface="Plantagenet Cherokee"/>
+      <a:font script="Yiii" typeface="Microsoft Yi Baiti"/>
+      <a:font script="Tibt" typeface="Microsoft Himalaya"/>
+      <a:font script="Thaa" typeface="MV Boli"/>
+      <a:font script="Deva" typeface="Mangal"/>
+      <a:font script="Telu" typeface="Gautami"/>
+      <a:font script="Taml" typeface="Latha"/>
+      <a:font script="Syrc" typeface="Estrangelo Edessa"/>
+      <a:font script="Orya" typeface="Kalinga"/>
+      <a:font script="Mlym" typeface="Kartika"/>
+      <a:font script="Laoo" typeface="DokChampa"/>
+      <a:font script="Sinh" typeface="Iskoola Pota"/>
+      <a:font script="Mong" typeface="Mongolian Baiti"/>
+      <a:font script="Viet" typeface="Arial"/>
+      <a:font script="Uigh" typeface="Microsoft Uighur"/>
+      <a:font script="Geor" typeface="Sylfaen"/>
+      <a:font script="Armn" typeface="Arial"/>
+      <a:font script="Bugi" typeface="Leelawadee UI"/>
+      <a:font script="Bopo" typeface="Microsoft JhengHei"/>
+      <a:font script="Java" typeface="Javanese Text"/>
+      <a:font script="Lisu" typeface="Segoe UI"/>
+      <a:font script="Mymr" typeface="Myanmar Text"/>
+      <a:font script="Nkoo" typeface="Ebrima"/>
+      <a:font script="Olck" typeface="Nirmala UI"/>
+      <a:font script="Osma" typeface="Ebrima"/>
+      <a:font script="Phag" typeface="Phagspa"/>
+      <a:font script="Syrn" typeface="Estrangelo Edessa"/>
+      <a:font script="Syrj" typeface="Estrangelo Edessa"/>
+      <a:font script="Syre" typeface="Estrangelo Edessa"/>
+      <a:font script="Sora" typeface="Nirmala UI"/>
+      <a:font script="Tale" typeface="Microsoft Tai Le"/>
+      <a:font script="Talu" typeface="Microsoft New Tai Lue"/>
+      <a:font script="Tfng" typeface="Ebrima"/>
+    </a:minorFont>
+  </a:fontScheme>
+  <a:fmtScheme name="Office">
+    <a:fillStyleLst>
+      <a:solidFill>
+        <a:schemeClr val="phClr"/>
+      </a:solidFill>
+      <a:gradFill rotWithShape="1">
+        <a:gsLst>
+          <a:gs pos="0">
+            <a:schemeClr val="phClr">
+              <a:lumMod val="110000"/>
+              <a:satMod val="105000"/>
+              <a:tint val="67000"/>
+            </a:schemeClr>
+          </a:gs>
+          <a:gs pos="50000">
+            <a:schemeClr val="phClr">
+              <a:lumMod val="105000"/>
+              <a:satMod val="103000"/>
+              <a:tint val="73000"/>
+            </a:schemeClr>
+          </a:gs>
+          <a:gs pos="100000">
+            <a:schemeClr val="phClr">
+              <a:lumMod val="105000"/>
+              <a:satMod val="109000"/>
+              <a:tint val="81000"/>
+            </a:schemeClr>
+          </a:gs>
+        </a:gsLst>
+        <a:lin ang="5400000" scaled="0"/>
+      </a:gradFill>
+      <a:gradFill rotWithShape="1">
+        <a:gsLst>
+          <a:gs pos="0">
+            <a:schemeClr val="phClr">
+              <a:satMod val="103000"/>
+              <a:lumMod val="102000"/>
+              <a:tint val="94000"/>
+            </a:schemeClr>
+          </a:gs>
+          <a:gs pos="50000">
+            <a:schemeClr val="phClr">
+              <a:satMod val="110000"/>
+              <a:lumMod val="100000"/>
+              <a:shade val="100000"/>
+            </a:schemeClr>
+          </a:gs>
+          <a:gs pos="100000">
+            <a:schemeClr val="phClr">
+              <a:lumMod val="99000"/>
+              <a:satMod val="120000"/>
+              <a:shade val="78000"/>
+            </a:schemeClr>
+          </a:gs>
+        </a:gsLst>
+        <a:lin ang="5400000" scaled="0"/>
+      </a:gradFill>
+    </a:fillStyleLst>
+    <a:lnStyleLst>
+      <a:ln w="6350" cap="flat" cmpd="sng" algn="ctr">
+        <a:solidFill>
+          <a:schemeClr val="phClr"/>
+        </a:solidFill>
+        <a:prstDash val="solid"/>
+        <a:miter lim="800000"/>
+      </a:ln>
+      <a:ln w="12700" cap="flat" cmpd="sng" algn="ctr">
+        <a:solidFill>
+          <a:schemeClr val="phClr"/>
+        </a:solidFill>
+        <a:prstDash val="solid"/>
+        <a:miter lim="800000"/>
+      </a:ln>
+      <a:ln w="19050" cap="flat" cmpd="sng" algn="ctr">
+        <a:solidFill>
+          <a:schemeClr val="phClr"/>
+        </a:solidFill>
+        <a:prstDash val="solid"/>
+        <a:miter lim="800000"/>
+      </a:ln>
+    </a:lnStyleLst>
+    <a:effectStyleLst>
+      <a:effectStyle>
+        <a:effectLst/>
+      </a:effectStyle>
+      <a:effectStyle>
+        <a:effectLst/>
+      </a:effectStyle>
+      <a:effectStyle>
+        <a:effectLst>
+          <a:outerShdw blurRad="57150" dist="19050" dir="5400000" algn="ctr" rotWithShape="0">
+            <a:srgbClr val="000000">
+              <a:alpha val="63000"/>
+            </a:srgbClr>
+          </a:outerShdw>
+        </a:effectLst>
+      </a:effectStyle>
+    </a:effectStyleLst>
+    <a:bgFillStyleLst>
+      <a:solidFill>
+        <a:schemeClr val="phClr"/>
+      </a:solidFill>
+      <a:solidFill>
+        <a:schemeClr val="phClr">
+          <a:tint val="95000"/>
+          <a:satMod val="170000"/>
+        </a:schemeClr>
+      </a:solidFill>
+      <a:gradFill rotWithShape="1">
+        <a:gsLst>
+          <a:gs pos="0">
+            <a:schemeClr val="phClr">
+              <a:tint val="93000"/>
+              <a:satMod val="150000"/>
+              <a:shade val="98000"/>
+              <a:lumMod val="102000"/>
+            </a:schemeClr>
+          </a:gs>
+          <a:gs pos="50000">
+            <a:schemeClr val="phClr">
+              <a:tint val="98000"/>
+              <a:satMod val="130000"/>
+              <a:shade val="90000"/>
+              <a:lumMod val="103000"/>
+            </a:schemeClr>
+          </a:gs>
+          <a:gs pos="100000">
+            <a:schemeClr val="phClr">
+              <a:shade val="63000"/>
+              <a:satMod val="120000"/>
+            </a:schemeClr>
+          </a:gs>
+        </a:gsLst>
+        <a:lin ang="5400000" scaled="0"/>
+      </a:gradFill>
+    </a:bgFillStyleLst>
+  </a:fmtScheme>
+</a:themeOverride>
+</file>
+
+<file path=customXml/item1.xml><?xml version="1.0" encoding="utf-8"?>
+<b:Sources xmlns:b="http://schemas.openxmlformats.org/officeDocument/2006/bibliography" xmlns="http://schemas.openxmlformats.org/officeDocument/2006/bibliography" SelectedStyle="\APASixthEditionOfficeOnline.xsl" StyleName="APA" Version="6"/>
+</file>
+
+<file path=customXml/itemProps1.xml><?xml version="1.0" encoding="utf-8"?>
+<ds:datastoreItem xmlns:ds="http://schemas.openxmlformats.org/officeDocument/2006/customXml" ds:itemID="{B66709A2-F6BA-0747-9576-3C1497719AB3}">
+  <ds:schemaRefs>
+    <ds:schemaRef ds:uri="http://schemas.openxmlformats.org/officeDocument/2006/bibliography"/>
+  </ds:schemaRefs>
+</ds:datastoreItem>
 </file>